--- a/00_APUNTES/APUNTES.docx
+++ b/00_APUNTES/APUNTES.docx
@@ -7,9 +7,549 @@
         <w:pStyle w:val="Ttulo1"/>
         <w:numPr>
           <w:ilvl w:val="0"/>
-          <w:numId w:val="3"/>
+          <w:numId w:val="4"/>
         </w:numPr>
       </w:pPr>
+      <w:r>
+        <w:rPr>
+          <w:noProof/>
+        </w:rPr>
+        <w:drawing>
+          <wp:anchor distT="0" distB="0" distL="114300" distR="114300" simplePos="0" relativeHeight="251658240" behindDoc="0" locked="0" layoutInCell="1" allowOverlap="1" wp14:anchorId="3719B6E6" wp14:editId="708A7443">
+            <wp:simplePos x="0" y="0"/>
+            <wp:positionH relativeFrom="column">
+              <wp:posOffset>0</wp:posOffset>
+            </wp:positionH>
+            <wp:positionV relativeFrom="page">
+              <wp:posOffset>0</wp:posOffset>
+            </wp:positionV>
+            <wp:extent cx="5399640" cy="3280680"/>
+            <wp:effectExtent l="0" t="0" r="0" b="0"/>
+            <wp:wrapSquare wrapText="bothSides"/>
+            <wp:docPr id="126853590" name="Imagen 1"/>
+            <wp:cNvGraphicFramePr/>
+            <a:graphic xmlns:a="http://schemas.openxmlformats.org/drawingml/2006/main">
+              <a:graphicData uri="http://schemas.openxmlformats.org/drawingml/2006/picture">
+                <pic:pic xmlns:pic="http://schemas.openxmlformats.org/drawingml/2006/picture">
+                  <pic:nvPicPr>
+                    <pic:cNvPr id="0" name=""/>
+                    <pic:cNvPicPr/>
+                  </pic:nvPicPr>
+                  <pic:blipFill>
+                    <a:blip r:embed="rId7">
+                      <a:lum/>
+                      <a:alphaModFix/>
+                    </a:blip>
+                    <a:srcRect/>
+                    <a:stretch>
+                      <a:fillRect/>
+                    </a:stretch>
+                  </pic:blipFill>
+                  <pic:spPr>
+                    <a:xfrm>
+                      <a:off x="0" y="0"/>
+                      <a:ext cx="5399640" cy="3280680"/>
+                    </a:xfrm>
+                    <a:prstGeom prst="rect">
+                      <a:avLst/>
+                    </a:prstGeom>
+                    <a:noFill/>
+                    <a:ln>
+                      <a:noFill/>
+                    </a:ln>
+                  </pic:spPr>
+                </pic:pic>
+              </a:graphicData>
+            </a:graphic>
+          </wp:anchor>
+        </w:drawing>
+      </w:r>
+      <w:r>
+        <w:rPr>
+          <w:noProof/>
+        </w:rPr>
+        <w:drawing>
+          <wp:anchor distT="0" distB="0" distL="114300" distR="114300" simplePos="0" relativeHeight="2" behindDoc="0" locked="0" layoutInCell="1" allowOverlap="1" wp14:anchorId="0A9B2A6D" wp14:editId="7DB74347">
+            <wp:simplePos x="0" y="0"/>
+            <wp:positionH relativeFrom="column">
+              <wp:posOffset>0</wp:posOffset>
+            </wp:positionH>
+            <wp:positionV relativeFrom="page">
+              <wp:posOffset>0</wp:posOffset>
+            </wp:positionV>
+            <wp:extent cx="5399640" cy="3263040"/>
+            <wp:effectExtent l="0" t="0" r="0" b="0"/>
+            <wp:wrapSquare wrapText="bothSides"/>
+            <wp:docPr id="927488226" name="Imagen 1"/>
+            <wp:cNvGraphicFramePr/>
+            <a:graphic xmlns:a="http://schemas.openxmlformats.org/drawingml/2006/main">
+              <a:graphicData uri="http://schemas.openxmlformats.org/drawingml/2006/picture">
+                <pic:pic xmlns:pic="http://schemas.openxmlformats.org/drawingml/2006/picture">
+                  <pic:nvPicPr>
+                    <pic:cNvPr id="0" name=""/>
+                    <pic:cNvPicPr/>
+                  </pic:nvPicPr>
+                  <pic:blipFill>
+                    <a:blip r:embed="rId8">
+                      <a:lum/>
+                      <a:alphaModFix/>
+                    </a:blip>
+                    <a:srcRect/>
+                    <a:stretch>
+                      <a:fillRect/>
+                    </a:stretch>
+                  </pic:blipFill>
+                  <pic:spPr>
+                    <a:xfrm>
+                      <a:off x="0" y="0"/>
+                      <a:ext cx="5399640" cy="3263040"/>
+                    </a:xfrm>
+                    <a:prstGeom prst="rect">
+                      <a:avLst/>
+                    </a:prstGeom>
+                    <a:noFill/>
+                    <a:ln>
+                      <a:noFill/>
+                    </a:ln>
+                  </pic:spPr>
+                </pic:pic>
+              </a:graphicData>
+            </a:graphic>
+          </wp:anchor>
+        </w:drawing>
+      </w:r>
+      <w:r>
+        <w:rPr>
+          <w:noProof/>
+        </w:rPr>
+        <w:drawing>
+          <wp:anchor distT="0" distB="0" distL="114300" distR="114300" simplePos="0" relativeHeight="4" behindDoc="0" locked="0" layoutInCell="1" allowOverlap="1" wp14:anchorId="7A9CF705" wp14:editId="72BD814F">
+            <wp:simplePos x="0" y="0"/>
+            <wp:positionH relativeFrom="column">
+              <wp:posOffset>0</wp:posOffset>
+            </wp:positionH>
+            <wp:positionV relativeFrom="page">
+              <wp:posOffset>0</wp:posOffset>
+            </wp:positionV>
+            <wp:extent cx="5399640" cy="1923119"/>
+            <wp:effectExtent l="0" t="0" r="0" b="931"/>
+            <wp:wrapSquare wrapText="bothSides"/>
+            <wp:docPr id="759864062" name="Imagen 1"/>
+            <wp:cNvGraphicFramePr/>
+            <a:graphic xmlns:a="http://schemas.openxmlformats.org/drawingml/2006/main">
+              <a:graphicData uri="http://schemas.openxmlformats.org/drawingml/2006/picture">
+                <pic:pic xmlns:pic="http://schemas.openxmlformats.org/drawingml/2006/picture">
+                  <pic:nvPicPr>
+                    <pic:cNvPr id="0" name=""/>
+                    <pic:cNvPicPr/>
+                  </pic:nvPicPr>
+                  <pic:blipFill>
+                    <a:blip r:embed="rId9">
+                      <a:lum/>
+                      <a:alphaModFix/>
+                    </a:blip>
+                    <a:srcRect/>
+                    <a:stretch>
+                      <a:fillRect/>
+                    </a:stretch>
+                  </pic:blipFill>
+                  <pic:spPr>
+                    <a:xfrm>
+                      <a:off x="0" y="0"/>
+                      <a:ext cx="5399640" cy="1923119"/>
+                    </a:xfrm>
+                    <a:prstGeom prst="rect">
+                      <a:avLst/>
+                    </a:prstGeom>
+                    <a:noFill/>
+                    <a:ln>
+                      <a:noFill/>
+                    </a:ln>
+                  </pic:spPr>
+                </pic:pic>
+              </a:graphicData>
+            </a:graphic>
+          </wp:anchor>
+        </w:drawing>
+      </w:r>
+      <w:r>
+        <w:rPr>
+          <w:noProof/>
+        </w:rPr>
+        <w:drawing>
+          <wp:anchor distT="0" distB="0" distL="114300" distR="114300" simplePos="0" relativeHeight="6" behindDoc="0" locked="0" layoutInCell="1" allowOverlap="1" wp14:anchorId="6B16B5B3" wp14:editId="6145738F">
+            <wp:simplePos x="0" y="0"/>
+            <wp:positionH relativeFrom="column">
+              <wp:posOffset>0</wp:posOffset>
+            </wp:positionH>
+            <wp:positionV relativeFrom="page">
+              <wp:posOffset>0</wp:posOffset>
+            </wp:positionV>
+            <wp:extent cx="5399640" cy="2206440"/>
+            <wp:effectExtent l="0" t="0" r="0" b="3360"/>
+            <wp:wrapSquare wrapText="bothSides"/>
+            <wp:docPr id="1245261832" name="Imagen 1"/>
+            <wp:cNvGraphicFramePr/>
+            <a:graphic xmlns:a="http://schemas.openxmlformats.org/drawingml/2006/main">
+              <a:graphicData uri="http://schemas.openxmlformats.org/drawingml/2006/picture">
+                <pic:pic xmlns:pic="http://schemas.openxmlformats.org/drawingml/2006/picture">
+                  <pic:nvPicPr>
+                    <pic:cNvPr id="0" name=""/>
+                    <pic:cNvPicPr/>
+                  </pic:nvPicPr>
+                  <pic:blipFill>
+                    <a:blip r:embed="rId10">
+                      <a:lum/>
+                      <a:alphaModFix/>
+                    </a:blip>
+                    <a:srcRect/>
+                    <a:stretch>
+                      <a:fillRect/>
+                    </a:stretch>
+                  </pic:blipFill>
+                  <pic:spPr>
+                    <a:xfrm>
+                      <a:off x="0" y="0"/>
+                      <a:ext cx="5399640" cy="2206440"/>
+                    </a:xfrm>
+                    <a:prstGeom prst="rect">
+                      <a:avLst/>
+                    </a:prstGeom>
+                    <a:noFill/>
+                    <a:ln>
+                      <a:noFill/>
+                    </a:ln>
+                  </pic:spPr>
+                </pic:pic>
+              </a:graphicData>
+            </a:graphic>
+          </wp:anchor>
+        </w:drawing>
+      </w:r>
+      <w:r>
+        <w:rPr>
+          <w:noProof/>
+        </w:rPr>
+        <w:drawing>
+          <wp:anchor distT="0" distB="0" distL="114300" distR="114300" simplePos="0" relativeHeight="8" behindDoc="0" locked="0" layoutInCell="1" allowOverlap="1" wp14:anchorId="406F2591" wp14:editId="030105BE">
+            <wp:simplePos x="0" y="0"/>
+            <wp:positionH relativeFrom="column">
+              <wp:posOffset>0</wp:posOffset>
+            </wp:positionH>
+            <wp:positionV relativeFrom="page">
+              <wp:posOffset>0</wp:posOffset>
+            </wp:positionV>
+            <wp:extent cx="4206600" cy="982800"/>
+            <wp:effectExtent l="0" t="0" r="3450" b="7800"/>
+            <wp:wrapSquare wrapText="bothSides"/>
+            <wp:docPr id="194020182" name="Imagen 1"/>
+            <wp:cNvGraphicFramePr/>
+            <a:graphic xmlns:a="http://schemas.openxmlformats.org/drawingml/2006/main">
+              <a:graphicData uri="http://schemas.openxmlformats.org/drawingml/2006/picture">
+                <pic:pic xmlns:pic="http://schemas.openxmlformats.org/drawingml/2006/picture">
+                  <pic:nvPicPr>
+                    <pic:cNvPr id="0" name=""/>
+                    <pic:cNvPicPr/>
+                  </pic:nvPicPr>
+                  <pic:blipFill>
+                    <a:blip r:embed="rId11">
+                      <a:lum/>
+                      <a:alphaModFix/>
+                    </a:blip>
+                    <a:srcRect/>
+                    <a:stretch>
+                      <a:fillRect/>
+                    </a:stretch>
+                  </pic:blipFill>
+                  <pic:spPr>
+                    <a:xfrm>
+                      <a:off x="0" y="0"/>
+                      <a:ext cx="4206600" cy="982800"/>
+                    </a:xfrm>
+                    <a:prstGeom prst="rect">
+                      <a:avLst/>
+                    </a:prstGeom>
+                    <a:noFill/>
+                    <a:ln>
+                      <a:noFill/>
+                    </a:ln>
+                  </pic:spPr>
+                </pic:pic>
+              </a:graphicData>
+            </a:graphic>
+          </wp:anchor>
+        </w:drawing>
+      </w:r>
+      <w:r>
+        <w:rPr>
+          <w:noProof/>
+        </w:rPr>
+        <w:drawing>
+          <wp:anchor distT="0" distB="0" distL="114300" distR="114300" simplePos="0" relativeHeight="10" behindDoc="0" locked="0" layoutInCell="1" allowOverlap="1" wp14:anchorId="59460A3C" wp14:editId="6F039330">
+            <wp:simplePos x="0" y="0"/>
+            <wp:positionH relativeFrom="column">
+              <wp:posOffset>0</wp:posOffset>
+            </wp:positionH>
+            <wp:positionV relativeFrom="page">
+              <wp:posOffset>0</wp:posOffset>
+            </wp:positionV>
+            <wp:extent cx="5090400" cy="548280"/>
+            <wp:effectExtent l="0" t="0" r="0" b="4170"/>
+            <wp:wrapSquare wrapText="bothSides"/>
+            <wp:docPr id="1060792546" name="Imagen 1"/>
+            <wp:cNvGraphicFramePr/>
+            <a:graphic xmlns:a="http://schemas.openxmlformats.org/drawingml/2006/main">
+              <a:graphicData uri="http://schemas.openxmlformats.org/drawingml/2006/picture">
+                <pic:pic xmlns:pic="http://schemas.openxmlformats.org/drawingml/2006/picture">
+                  <pic:nvPicPr>
+                    <pic:cNvPr id="0" name=""/>
+                    <pic:cNvPicPr/>
+                  </pic:nvPicPr>
+                  <pic:blipFill>
+                    <a:blip r:embed="rId12">
+                      <a:lum/>
+                      <a:alphaModFix/>
+                    </a:blip>
+                    <a:srcRect/>
+                    <a:stretch>
+                      <a:fillRect/>
+                    </a:stretch>
+                  </pic:blipFill>
+                  <pic:spPr>
+                    <a:xfrm>
+                      <a:off x="0" y="0"/>
+                      <a:ext cx="5090400" cy="548280"/>
+                    </a:xfrm>
+                    <a:prstGeom prst="rect">
+                      <a:avLst/>
+                    </a:prstGeom>
+                    <a:noFill/>
+                    <a:ln>
+                      <a:noFill/>
+                    </a:ln>
+                  </pic:spPr>
+                </pic:pic>
+              </a:graphicData>
+            </a:graphic>
+          </wp:anchor>
+        </w:drawing>
+      </w:r>
+      <w:r>
+        <w:rPr>
+          <w:noProof/>
+        </w:rPr>
+        <w:drawing>
+          <wp:anchor distT="0" distB="0" distL="114300" distR="114300" simplePos="0" relativeHeight="12" behindDoc="0" locked="0" layoutInCell="1" allowOverlap="1" wp14:anchorId="77327EC9" wp14:editId="6736EA04">
+            <wp:simplePos x="0" y="0"/>
+            <wp:positionH relativeFrom="column">
+              <wp:posOffset>0</wp:posOffset>
+            </wp:positionH>
+            <wp:positionV relativeFrom="page">
+              <wp:posOffset>0</wp:posOffset>
+            </wp:positionV>
+            <wp:extent cx="5399640" cy="2735280"/>
+            <wp:effectExtent l="0" t="0" r="0" b="7920"/>
+            <wp:wrapSquare wrapText="bothSides"/>
+            <wp:docPr id="777608120" name="Imagen 1"/>
+            <wp:cNvGraphicFramePr/>
+            <a:graphic xmlns:a="http://schemas.openxmlformats.org/drawingml/2006/main">
+              <a:graphicData uri="http://schemas.openxmlformats.org/drawingml/2006/picture">
+                <pic:pic xmlns:pic="http://schemas.openxmlformats.org/drawingml/2006/picture">
+                  <pic:nvPicPr>
+                    <pic:cNvPr id="0" name=""/>
+                    <pic:cNvPicPr/>
+                  </pic:nvPicPr>
+                  <pic:blipFill>
+                    <a:blip r:embed="rId13">
+                      <a:lum/>
+                      <a:alphaModFix/>
+                    </a:blip>
+                    <a:srcRect/>
+                    <a:stretch>
+                      <a:fillRect/>
+                    </a:stretch>
+                  </pic:blipFill>
+                  <pic:spPr>
+                    <a:xfrm>
+                      <a:off x="0" y="0"/>
+                      <a:ext cx="5399640" cy="2735280"/>
+                    </a:xfrm>
+                    <a:prstGeom prst="rect">
+                      <a:avLst/>
+                    </a:prstGeom>
+                    <a:noFill/>
+                    <a:ln>
+                      <a:noFill/>
+                    </a:ln>
+                  </pic:spPr>
+                </pic:pic>
+              </a:graphicData>
+            </a:graphic>
+          </wp:anchor>
+        </w:drawing>
+      </w:r>
+      <w:r>
+        <w:rPr>
+          <w:noProof/>
+        </w:rPr>
+        <w:drawing>
+          <wp:anchor distT="0" distB="0" distL="114300" distR="114300" simplePos="0" relativeHeight="14" behindDoc="0" locked="0" layoutInCell="1" allowOverlap="1" wp14:anchorId="40BC852D" wp14:editId="1B4DF481">
+            <wp:simplePos x="0" y="0"/>
+            <wp:positionH relativeFrom="column">
+              <wp:posOffset>0</wp:posOffset>
+            </wp:positionH>
+            <wp:positionV relativeFrom="page">
+              <wp:posOffset>0</wp:posOffset>
+            </wp:positionV>
+            <wp:extent cx="5399640" cy="3339719"/>
+            <wp:effectExtent l="0" t="0" r="0" b="0"/>
+            <wp:wrapSquare wrapText="bothSides"/>
+            <wp:docPr id="356768324" name="Imagen 1"/>
+            <wp:cNvGraphicFramePr/>
+            <a:graphic xmlns:a="http://schemas.openxmlformats.org/drawingml/2006/main">
+              <a:graphicData uri="http://schemas.openxmlformats.org/drawingml/2006/picture">
+                <pic:pic xmlns:pic="http://schemas.openxmlformats.org/drawingml/2006/picture">
+                  <pic:nvPicPr>
+                    <pic:cNvPr id="0" name=""/>
+                    <pic:cNvPicPr/>
+                  </pic:nvPicPr>
+                  <pic:blipFill>
+                    <a:blip r:embed="rId14">
+                      <a:lum/>
+                      <a:alphaModFix/>
+                    </a:blip>
+                    <a:srcRect/>
+                    <a:stretch>
+                      <a:fillRect/>
+                    </a:stretch>
+                  </pic:blipFill>
+                  <pic:spPr>
+                    <a:xfrm>
+                      <a:off x="0" y="0"/>
+                      <a:ext cx="5399640" cy="3339719"/>
+                    </a:xfrm>
+                    <a:prstGeom prst="rect">
+                      <a:avLst/>
+                    </a:prstGeom>
+                    <a:noFill/>
+                    <a:ln>
+                      <a:noFill/>
+                    </a:ln>
+                  </pic:spPr>
+                </pic:pic>
+              </a:graphicData>
+            </a:graphic>
+          </wp:anchor>
+        </w:drawing>
+      </w:r>
+      <w:r>
+        <w:rPr>
+          <w:noProof/>
+        </w:rPr>
+        <w:drawing>
+          <wp:anchor distT="0" distB="0" distL="114300" distR="114300" simplePos="0" relativeHeight="16" behindDoc="0" locked="0" layoutInCell="1" allowOverlap="1" wp14:anchorId="18A9B495" wp14:editId="4181890D">
+            <wp:simplePos x="0" y="0"/>
+            <wp:positionH relativeFrom="column">
+              <wp:posOffset>0</wp:posOffset>
+            </wp:positionH>
+            <wp:positionV relativeFrom="page">
+              <wp:posOffset>0</wp:posOffset>
+            </wp:positionV>
+            <wp:extent cx="5399640" cy="3342239"/>
+            <wp:effectExtent l="0" t="0" r="0" b="0"/>
+            <wp:wrapSquare wrapText="bothSides"/>
+            <wp:docPr id="375207463" name="Imagen 1"/>
+            <wp:cNvGraphicFramePr/>
+            <a:graphic xmlns:a="http://schemas.openxmlformats.org/drawingml/2006/main">
+              <a:graphicData uri="http://schemas.openxmlformats.org/drawingml/2006/picture">
+                <pic:pic xmlns:pic="http://schemas.openxmlformats.org/drawingml/2006/picture">
+                  <pic:nvPicPr>
+                    <pic:cNvPr id="0" name=""/>
+                    <pic:cNvPicPr/>
+                  </pic:nvPicPr>
+                  <pic:blipFill>
+                    <a:blip r:embed="rId15">
+                      <a:lum/>
+                      <a:alphaModFix/>
+                    </a:blip>
+                    <a:srcRect/>
+                    <a:stretch>
+                      <a:fillRect/>
+                    </a:stretch>
+                  </pic:blipFill>
+                  <pic:spPr>
+                    <a:xfrm>
+                      <a:off x="0" y="0"/>
+                      <a:ext cx="5399640" cy="3342239"/>
+                    </a:xfrm>
+                    <a:prstGeom prst="rect">
+                      <a:avLst/>
+                    </a:prstGeom>
+                    <a:noFill/>
+                    <a:ln>
+                      <a:noFill/>
+                    </a:ln>
+                  </pic:spPr>
+                </pic:pic>
+              </a:graphicData>
+            </a:graphic>
+          </wp:anchor>
+        </w:drawing>
+      </w:r>
+      <w:r>
+        <w:rPr>
+          <w:noProof/>
+        </w:rPr>
+        <w:drawing>
+          <wp:anchor distT="0" distB="0" distL="114300" distR="114300" simplePos="0" relativeHeight="18" behindDoc="0" locked="0" layoutInCell="1" allowOverlap="1" wp14:anchorId="21739828" wp14:editId="6AA1079A">
+            <wp:simplePos x="0" y="0"/>
+            <wp:positionH relativeFrom="column">
+              <wp:posOffset>0</wp:posOffset>
+            </wp:positionH>
+            <wp:positionV relativeFrom="page">
+              <wp:posOffset>0</wp:posOffset>
+            </wp:positionV>
+            <wp:extent cx="5399640" cy="1481039"/>
+            <wp:effectExtent l="0" t="0" r="0" b="4861"/>
+            <wp:wrapSquare wrapText="bothSides"/>
+            <wp:docPr id="1859313276" name="Imagen 1"/>
+            <wp:cNvGraphicFramePr/>
+            <a:graphic xmlns:a="http://schemas.openxmlformats.org/drawingml/2006/main">
+              <a:graphicData uri="http://schemas.openxmlformats.org/drawingml/2006/picture">
+                <pic:pic xmlns:pic="http://schemas.openxmlformats.org/drawingml/2006/picture">
+                  <pic:nvPicPr>
+                    <pic:cNvPr id="0" name=""/>
+                    <pic:cNvPicPr/>
+                  </pic:nvPicPr>
+                  <pic:blipFill>
+                    <a:blip r:embed="rId16">
+                      <a:lum/>
+                      <a:alphaModFix/>
+                    </a:blip>
+                    <a:srcRect/>
+                    <a:stretch>
+                      <a:fillRect/>
+                    </a:stretch>
+                  </pic:blipFill>
+                  <pic:spPr>
+                    <a:xfrm>
+                      <a:off x="0" y="0"/>
+                      <a:ext cx="5399640" cy="1481039"/>
+                    </a:xfrm>
+                    <a:prstGeom prst="rect">
+                      <a:avLst/>
+                    </a:prstGeom>
+                    <a:noFill/>
+                    <a:ln>
+                      <a:noFill/>
+                    </a:ln>
+                  </pic:spPr>
+                </pic:pic>
+              </a:graphicData>
+            </a:graphic>
+          </wp:anchor>
+        </w:drawing>
+      </w:r>
       <w:r>
         <w:t>Enum (Enumerado)</w:t>
       </w:r>
@@ -18,13 +558,9 @@
       <w:pPr>
         <w:pStyle w:val="Prrafodelista"/>
         <w:ind w:left="0"/>
-        <w:rPr>
-          <w:rFonts w:ascii="Arial" w:hAnsi="Arial" w:cs="Arial"/>
-        </w:rPr>
-      </w:pPr>
-      <w:r>
-        <w:rPr>
-          <w:rStyle w:val="Textoennegrita"/>
+      </w:pPr>
+      <w:r>
+        <w:rPr>
           <w:rFonts w:ascii="Arial" w:hAnsi="Arial" w:cs="Arial"/>
           <w:i/>
           <w:iCs/>
@@ -45,7 +581,6 @@
       </w:r>
       <w:r>
         <w:rPr>
-          <w:rStyle w:val="Textoennegrita"/>
           <w:rFonts w:ascii="Arial" w:hAnsi="Arial" w:cs="Arial"/>
           <w:i/>
           <w:iCs/>
@@ -66,15 +601,420 @@
       </w:r>
     </w:p>
     <w:p>
+      <w:pPr>
+        <w:pStyle w:val="Standard"/>
+      </w:pPr>
       <w:r>
         <w:rPr>
           <w:noProof/>
         </w:rPr>
         <w:drawing>
-          <wp:inline distT="0" distB="0" distL="0" distR="0" wp14:anchorId="064B6D23" wp14:editId="618AF2AC">
-            <wp:extent cx="5400040" cy="3281045"/>
+          <wp:inline distT="0" distB="0" distL="0" distR="0" wp14:anchorId="3EAD8D51" wp14:editId="23132542">
+            <wp:extent cx="5400000" cy="3281039"/>
             <wp:effectExtent l="0" t="0" r="0" b="0"/>
-            <wp:docPr id="2122882370" name="Imagen 1" descr="Interfaz de usuario gráfica, Texto&#10;&#10;Descripción generada automáticamente con confianza media"/>
+            <wp:docPr id="355863569" name="gráficos1"/>
+            <wp:cNvGraphicFramePr/>
+            <a:graphic xmlns:a="http://schemas.openxmlformats.org/drawingml/2006/main">
+              <a:graphicData uri="http://schemas.openxmlformats.org/drawingml/2006/picture">
+                <pic:pic xmlns:pic="http://schemas.openxmlformats.org/drawingml/2006/picture">
+                  <pic:nvPicPr>
+                    <pic:cNvPr id="0" name=""/>
+                    <pic:cNvPicPr/>
+                  </pic:nvPicPr>
+                  <pic:blipFill>
+                    <a:blip r:embed="rId7">
+                      <a:lum/>
+                      <a:alphaModFix/>
+                    </a:blip>
+                    <a:srcRect/>
+                    <a:stretch>
+                      <a:fillRect/>
+                    </a:stretch>
+                  </pic:blipFill>
+                  <pic:spPr>
+                    <a:xfrm>
+                      <a:off x="0" y="0"/>
+                      <a:ext cx="5400000" cy="3281039"/>
+                    </a:xfrm>
+                    <a:prstGeom prst="rect">
+                      <a:avLst/>
+                    </a:prstGeom>
+                    <a:ln>
+                      <a:noFill/>
+                      <a:prstDash/>
+                    </a:ln>
+                  </pic:spPr>
+                </pic:pic>
+              </a:graphicData>
+            </a:graphic>
+          </wp:inline>
+        </w:drawing>
+      </w:r>
+    </w:p>
+    <w:p>
+      <w:pPr>
+        <w:pStyle w:val="Standard"/>
+      </w:pPr>
+      <w:r>
+        <w:rPr>
+          <w:noProof/>
+        </w:rPr>
+        <w:lastRenderedPageBreak/>
+        <w:drawing>
+          <wp:inline distT="0" distB="0" distL="0" distR="0" wp14:anchorId="30891DBC" wp14:editId="17467716">
+            <wp:extent cx="5400000" cy="3263400"/>
+            <wp:effectExtent l="0" t="0" r="0" b="0"/>
+            <wp:docPr id="950361242" name="gráficos2"/>
+            <wp:cNvGraphicFramePr/>
+            <a:graphic xmlns:a="http://schemas.openxmlformats.org/drawingml/2006/main">
+              <a:graphicData uri="http://schemas.openxmlformats.org/drawingml/2006/picture">
+                <pic:pic xmlns:pic="http://schemas.openxmlformats.org/drawingml/2006/picture">
+                  <pic:nvPicPr>
+                    <pic:cNvPr id="0" name=""/>
+                    <pic:cNvPicPr/>
+                  </pic:nvPicPr>
+                  <pic:blipFill>
+                    <a:blip r:embed="rId8">
+                      <a:lum/>
+                      <a:alphaModFix/>
+                    </a:blip>
+                    <a:srcRect/>
+                    <a:stretch>
+                      <a:fillRect/>
+                    </a:stretch>
+                  </pic:blipFill>
+                  <pic:spPr>
+                    <a:xfrm>
+                      <a:off x="0" y="0"/>
+                      <a:ext cx="5400000" cy="3263400"/>
+                    </a:xfrm>
+                    <a:prstGeom prst="rect">
+                      <a:avLst/>
+                    </a:prstGeom>
+                    <a:ln>
+                      <a:noFill/>
+                      <a:prstDash/>
+                    </a:ln>
+                  </pic:spPr>
+                </pic:pic>
+              </a:graphicData>
+            </a:graphic>
+          </wp:inline>
+        </w:drawing>
+      </w:r>
+    </w:p>
+    <w:p>
+      <w:pPr>
+        <w:pStyle w:val="Standard"/>
+      </w:pPr>
+      <w:r>
+        <w:rPr>
+          <w:noProof/>
+        </w:rPr>
+        <w:drawing>
+          <wp:inline distT="0" distB="0" distL="0" distR="0" wp14:anchorId="05534CE7" wp14:editId="67B9FF73">
+            <wp:extent cx="5400000" cy="1923480"/>
+            <wp:effectExtent l="0" t="0" r="0" b="570"/>
+            <wp:docPr id="430160063" name="gráficos3"/>
+            <wp:cNvGraphicFramePr/>
+            <a:graphic xmlns:a="http://schemas.openxmlformats.org/drawingml/2006/main">
+              <a:graphicData uri="http://schemas.openxmlformats.org/drawingml/2006/picture">
+                <pic:pic xmlns:pic="http://schemas.openxmlformats.org/drawingml/2006/picture">
+                  <pic:nvPicPr>
+                    <pic:cNvPr id="0" name=""/>
+                    <pic:cNvPicPr/>
+                  </pic:nvPicPr>
+                  <pic:blipFill>
+                    <a:blip r:embed="rId9">
+                      <a:lum/>
+                      <a:alphaModFix/>
+                    </a:blip>
+                    <a:srcRect/>
+                    <a:stretch>
+                      <a:fillRect/>
+                    </a:stretch>
+                  </pic:blipFill>
+                  <pic:spPr>
+                    <a:xfrm>
+                      <a:off x="0" y="0"/>
+                      <a:ext cx="5400000" cy="1923480"/>
+                    </a:xfrm>
+                    <a:prstGeom prst="rect">
+                      <a:avLst/>
+                    </a:prstGeom>
+                    <a:ln>
+                      <a:noFill/>
+                      <a:prstDash/>
+                    </a:ln>
+                  </pic:spPr>
+                </pic:pic>
+              </a:graphicData>
+            </a:graphic>
+          </wp:inline>
+        </w:drawing>
+      </w:r>
+    </w:p>
+    <w:p>
+      <w:pPr>
+        <w:pStyle w:val="Standard"/>
+      </w:pPr>
+    </w:p>
+    <w:p>
+      <w:pPr>
+        <w:pStyle w:val="Ttulo1"/>
+        <w:numPr>
+          <w:ilvl w:val="0"/>
+          <w:numId w:val="3"/>
+        </w:numPr>
+      </w:pPr>
+      <w:r>
+        <w:t>HashMap (Diccionario o clave-valor)</w:t>
+      </w:r>
+    </w:p>
+    <w:p>
+      <w:pPr>
+        <w:pStyle w:val="NormalWeb"/>
+        <w:shd w:val="clear" w:color="auto" w:fill="FFFFFF"/>
+        <w:spacing w:before="0" w:after="150"/>
+      </w:pPr>
+      <w:r>
+        <w:rPr>
+          <w:rFonts w:ascii="Arial" w:hAnsi="Arial" w:cs="Arial"/>
+          <w:b/>
+          <w:bCs/>
+          <w:spacing w:val="3"/>
+          <w:sz w:val="23"/>
+          <w:szCs w:val="23"/>
+          <w:lang w:eastAsia="en-US"/>
+        </w:rPr>
+        <w:t>Un HashMap en Java es una tabla hash</w:t>
+      </w:r>
+      <w:r>
+        <w:rPr>
+          <w:rFonts w:ascii="Arial" w:hAnsi="Arial" w:cs="Arial"/>
+          <w:spacing w:val="3"/>
+          <w:sz w:val="23"/>
+          <w:szCs w:val="23"/>
+          <w:lang w:eastAsia="en-US"/>
+        </w:rPr>
+        <w:t> basado en una </w:t>
+      </w:r>
+      <w:r>
+        <w:rPr>
+          <w:rFonts w:ascii="Arial" w:hAnsi="Arial" w:cs="Arial"/>
+          <w:b/>
+          <w:bCs/>
+          <w:spacing w:val="3"/>
+          <w:sz w:val="23"/>
+          <w:szCs w:val="23"/>
+          <w:lang w:eastAsia="en-US"/>
+        </w:rPr>
+        <w:t>implementación de la interfaz Map de Java</w:t>
+      </w:r>
+      <w:r>
+        <w:rPr>
+          <w:rFonts w:ascii="Arial" w:hAnsi="Arial" w:cs="Arial"/>
+          <w:spacing w:val="3"/>
+          <w:sz w:val="23"/>
+          <w:szCs w:val="23"/>
+          <w:lang w:eastAsia="en-US"/>
+        </w:rPr>
+        <w:t>, el cual será una colección de Key-value (clave-valor). Un HashMap permite nulos y no se encuentra ordenada.</w:t>
+      </w:r>
+    </w:p>
+    <w:p>
+      <w:pPr>
+        <w:pStyle w:val="Standard"/>
+      </w:pPr>
+      <w:r>
+        <w:rPr>
+          <w:noProof/>
+        </w:rPr>
+        <w:drawing>
+          <wp:inline distT="0" distB="0" distL="0" distR="0" wp14:anchorId="6589CE32" wp14:editId="72B831D2">
+            <wp:extent cx="5400000" cy="2206800"/>
+            <wp:effectExtent l="0" t="0" r="0" b="3000"/>
+            <wp:docPr id="654282253" name="gráficos4"/>
+            <wp:cNvGraphicFramePr/>
+            <a:graphic xmlns:a="http://schemas.openxmlformats.org/drawingml/2006/main">
+              <a:graphicData uri="http://schemas.openxmlformats.org/drawingml/2006/picture">
+                <pic:pic xmlns:pic="http://schemas.openxmlformats.org/drawingml/2006/picture">
+                  <pic:nvPicPr>
+                    <pic:cNvPr id="0" name=""/>
+                    <pic:cNvPicPr/>
+                  </pic:nvPicPr>
+                  <pic:blipFill>
+                    <a:blip r:embed="rId10">
+                      <a:lum/>
+                      <a:alphaModFix/>
+                    </a:blip>
+                    <a:srcRect/>
+                    <a:stretch>
+                      <a:fillRect/>
+                    </a:stretch>
+                  </pic:blipFill>
+                  <pic:spPr>
+                    <a:xfrm>
+                      <a:off x="0" y="0"/>
+                      <a:ext cx="5400000" cy="2206800"/>
+                    </a:xfrm>
+                    <a:prstGeom prst="rect">
+                      <a:avLst/>
+                    </a:prstGeom>
+                    <a:ln>
+                      <a:noFill/>
+                      <a:prstDash/>
+                    </a:ln>
+                  </pic:spPr>
+                </pic:pic>
+              </a:graphicData>
+            </a:graphic>
+          </wp:inline>
+        </w:drawing>
+      </w:r>
+    </w:p>
+    <w:p>
+      <w:pPr>
+        <w:pStyle w:val="Standard"/>
+      </w:pPr>
+      <w:r>
+        <w:rPr>
+          <w:rFonts w:ascii="Lato" w:hAnsi="Lato"/>
+          <w:color w:val="3A3A3A"/>
+          <w:sz w:val="27"/>
+          <w:szCs w:val="27"/>
+        </w:rPr>
+        <w:lastRenderedPageBreak/>
+        <w:t>Para actualizar un HashMap en Java vamos a hacer uso de put. Con put vamos a obtener un valor por su key y sobreescribir encima su valor. En el caso en el que esa key no exista, se creará la key con su valor.</w:t>
+      </w:r>
+    </w:p>
+    <w:p>
+      <w:pPr>
+        <w:pStyle w:val="Standard"/>
+      </w:pPr>
+    </w:p>
+    <w:p>
+      <w:pPr>
+        <w:pStyle w:val="Standard"/>
+      </w:pPr>
+      <w:r>
+        <w:rPr>
+          <w:noProof/>
+        </w:rPr>
+        <w:drawing>
+          <wp:inline distT="0" distB="0" distL="0" distR="0" wp14:anchorId="1F5C4771" wp14:editId="322D8129">
+            <wp:extent cx="4206960" cy="983160"/>
+            <wp:effectExtent l="0" t="0" r="3090" b="7440"/>
+            <wp:docPr id="2058979108" name="gráficos5"/>
+            <wp:cNvGraphicFramePr/>
+            <a:graphic xmlns:a="http://schemas.openxmlformats.org/drawingml/2006/main">
+              <a:graphicData uri="http://schemas.openxmlformats.org/drawingml/2006/picture">
+                <pic:pic xmlns:pic="http://schemas.openxmlformats.org/drawingml/2006/picture">
+                  <pic:nvPicPr>
+                    <pic:cNvPr id="0" name=""/>
+                    <pic:cNvPicPr/>
+                  </pic:nvPicPr>
+                  <pic:blipFill>
+                    <a:blip r:embed="rId11">
+                      <a:lum/>
+                      <a:alphaModFix/>
+                    </a:blip>
+                    <a:srcRect/>
+                    <a:stretch>
+                      <a:fillRect/>
+                    </a:stretch>
+                  </pic:blipFill>
+                  <pic:spPr>
+                    <a:xfrm>
+                      <a:off x="0" y="0"/>
+                      <a:ext cx="4206960" cy="983160"/>
+                    </a:xfrm>
+                    <a:prstGeom prst="rect">
+                      <a:avLst/>
+                    </a:prstGeom>
+                    <a:ln>
+                      <a:noFill/>
+                      <a:prstDash/>
+                    </a:ln>
+                  </pic:spPr>
+                </pic:pic>
+              </a:graphicData>
+            </a:graphic>
+          </wp:inline>
+        </w:drawing>
+      </w:r>
+    </w:p>
+    <w:p>
+      <w:pPr>
+        <w:pStyle w:val="Standard"/>
+      </w:pPr>
+      <w:r>
+        <w:rPr>
+          <w:noProof/>
+        </w:rPr>
+        <w:drawing>
+          <wp:inline distT="0" distB="0" distL="0" distR="0" wp14:anchorId="16C0C3D6" wp14:editId="7C259638">
+            <wp:extent cx="5090040" cy="548640"/>
+            <wp:effectExtent l="0" t="0" r="0" b="3810"/>
+            <wp:docPr id="932182707" name="gráficos6"/>
+            <wp:cNvGraphicFramePr/>
+            <a:graphic xmlns:a="http://schemas.openxmlformats.org/drawingml/2006/main">
+              <a:graphicData uri="http://schemas.openxmlformats.org/drawingml/2006/picture">
+                <pic:pic xmlns:pic="http://schemas.openxmlformats.org/drawingml/2006/picture">
+                  <pic:nvPicPr>
+                    <pic:cNvPr id="0" name=""/>
+                    <pic:cNvPicPr/>
+                  </pic:nvPicPr>
+                  <pic:blipFill>
+                    <a:blip r:embed="rId12">
+                      <a:lum/>
+                      <a:alphaModFix/>
+                    </a:blip>
+                    <a:srcRect/>
+                    <a:stretch>
+                      <a:fillRect/>
+                    </a:stretch>
+                  </pic:blipFill>
+                  <pic:spPr>
+                    <a:xfrm>
+                      <a:off x="0" y="0"/>
+                      <a:ext cx="5090040" cy="548640"/>
+                    </a:xfrm>
+                    <a:prstGeom prst="rect">
+                      <a:avLst/>
+                    </a:prstGeom>
+                    <a:ln>
+                      <a:noFill/>
+                      <a:prstDash/>
+                    </a:ln>
+                  </pic:spPr>
+                </pic:pic>
+              </a:graphicData>
+            </a:graphic>
+          </wp:inline>
+        </w:drawing>
+      </w:r>
+    </w:p>
+    <w:p>
+      <w:pPr>
+        <w:pStyle w:val="Standard"/>
+      </w:pPr>
+    </w:p>
+    <w:p>
+      <w:pPr>
+        <w:pStyle w:val="Standard"/>
+      </w:pPr>
+    </w:p>
+    <w:p>
+      <w:pPr>
+        <w:pStyle w:val="Standard"/>
+      </w:pPr>
+      <w:r>
+        <w:drawing>
+          <wp:inline distT="0" distB="0" distL="0" distR="0" wp14:anchorId="343528F3" wp14:editId="1821B2FE">
+            <wp:extent cx="5400040" cy="1341120"/>
+            <wp:effectExtent l="0" t="0" r="0" b="0"/>
+            <wp:docPr id="407080932" name="Imagen 1" descr="Texto&#10;&#10;Descripción generada automáticamente"/>
             <wp:cNvGraphicFramePr>
               <a:graphicFrameLocks xmlns:a="http://schemas.openxmlformats.org/drawingml/2006/main" noChangeAspect="1"/>
             </wp:cNvGraphicFramePr>
@@ -82,11 +1022,11 @@
               <a:graphicData uri="http://schemas.openxmlformats.org/drawingml/2006/picture">
                 <pic:pic xmlns:pic="http://schemas.openxmlformats.org/drawingml/2006/picture">
                   <pic:nvPicPr>
-                    <pic:cNvPr id="2122882370" name="Imagen 1" descr="Interfaz de usuario gráfica, Texto&#10;&#10;Descripción generada automáticamente con confianza media"/>
+                    <pic:cNvPr id="407080932" name="Imagen 1" descr="Texto&#10;&#10;Descripción generada automáticamente"/>
                     <pic:cNvPicPr/>
                   </pic:nvPicPr>
                   <pic:blipFill>
-                    <a:blip r:embed="rId5"/>
+                    <a:blip r:embed="rId17"/>
                     <a:stretch>
                       <a:fillRect/>
                     </a:stretch>
@@ -94,7 +1034,7 @@
                   <pic:spPr>
                     <a:xfrm>
                       <a:off x="0" y="0"/>
-                      <a:ext cx="5400040" cy="3281045"/>
+                      <a:ext cx="5400040" cy="1341120"/>
                     </a:xfrm>
                     <a:prstGeom prst="rect">
                       <a:avLst/>
@@ -108,15 +1048,226 @@
       </w:r>
     </w:p>
     <w:p>
+      <w:pPr>
+        <w:pStyle w:val="Standard"/>
+      </w:pPr>
       <w:r>
         <w:rPr>
           <w:noProof/>
         </w:rPr>
         <w:drawing>
-          <wp:inline distT="0" distB="0" distL="0" distR="0" wp14:anchorId="7936CCA8" wp14:editId="150D179F">
-            <wp:extent cx="5400040" cy="3263265"/>
+          <wp:inline distT="0" distB="0" distL="0" distR="0" wp14:anchorId="4F44A3C4" wp14:editId="12E1BEAE">
+            <wp:extent cx="5400000" cy="2735640"/>
+            <wp:effectExtent l="0" t="0" r="0" b="7560"/>
+            <wp:docPr id="338061710" name="gráficos7" descr="Texto&#10;&#10;Descripción generada automáticamente"/>
+            <wp:cNvGraphicFramePr/>
+            <a:graphic xmlns:a="http://schemas.openxmlformats.org/drawingml/2006/main">
+              <a:graphicData uri="http://schemas.openxmlformats.org/drawingml/2006/picture">
+                <pic:pic xmlns:pic="http://schemas.openxmlformats.org/drawingml/2006/picture">
+                  <pic:nvPicPr>
+                    <pic:cNvPr id="338061710" name="gráficos7" descr="Texto&#10;&#10;Descripción generada automáticamente"/>
+                    <pic:cNvPicPr/>
+                  </pic:nvPicPr>
+                  <pic:blipFill>
+                    <a:blip r:embed="rId13">
+                      <a:lum/>
+                      <a:alphaModFix/>
+                    </a:blip>
+                    <a:srcRect/>
+                    <a:stretch>
+                      <a:fillRect/>
+                    </a:stretch>
+                  </pic:blipFill>
+                  <pic:spPr>
+                    <a:xfrm>
+                      <a:off x="0" y="0"/>
+                      <a:ext cx="5400000" cy="2735640"/>
+                    </a:xfrm>
+                    <a:prstGeom prst="rect">
+                      <a:avLst/>
+                    </a:prstGeom>
+                    <a:ln>
+                      <a:noFill/>
+                      <a:prstDash/>
+                    </a:ln>
+                  </pic:spPr>
+                </pic:pic>
+              </a:graphicData>
+            </a:graphic>
+          </wp:inline>
+        </w:drawing>
+      </w:r>
+    </w:p>
+    <w:p>
+      <w:pPr>
+        <w:pStyle w:val="Standard"/>
+      </w:pPr>
+    </w:p>
+    <w:p>
+      <w:pPr>
+        <w:pStyle w:val="Standard"/>
+      </w:pPr>
+    </w:p>
+    <w:p>
+      <w:pPr>
+        <w:pStyle w:val="Standard"/>
+      </w:pPr>
+      <w:r>
+        <w:rPr>
+          <w:noProof/>
+        </w:rPr>
+        <w:lastRenderedPageBreak/>
+        <w:drawing>
+          <wp:inline distT="0" distB="0" distL="0" distR="0" wp14:anchorId="7F49B836" wp14:editId="4A2CE6AE">
+            <wp:extent cx="5400000" cy="3340079"/>
             <wp:effectExtent l="0" t="0" r="0" b="0"/>
-            <wp:docPr id="208663122" name="Imagen 1" descr="Texto&#10;&#10;Descripción generada automáticamente"/>
+            <wp:docPr id="1191697248" name="gráficos8"/>
+            <wp:cNvGraphicFramePr/>
+            <a:graphic xmlns:a="http://schemas.openxmlformats.org/drawingml/2006/main">
+              <a:graphicData uri="http://schemas.openxmlformats.org/drawingml/2006/picture">
+                <pic:pic xmlns:pic="http://schemas.openxmlformats.org/drawingml/2006/picture">
+                  <pic:nvPicPr>
+                    <pic:cNvPr id="0" name=""/>
+                    <pic:cNvPicPr/>
+                  </pic:nvPicPr>
+                  <pic:blipFill>
+                    <a:blip r:embed="rId14">
+                      <a:lum/>
+                      <a:alphaModFix/>
+                    </a:blip>
+                    <a:srcRect/>
+                    <a:stretch>
+                      <a:fillRect/>
+                    </a:stretch>
+                  </pic:blipFill>
+                  <pic:spPr>
+                    <a:xfrm>
+                      <a:off x="0" y="0"/>
+                      <a:ext cx="5400000" cy="3340079"/>
+                    </a:xfrm>
+                    <a:prstGeom prst="rect">
+                      <a:avLst/>
+                    </a:prstGeom>
+                    <a:ln>
+                      <a:noFill/>
+                      <a:prstDash/>
+                    </a:ln>
+                  </pic:spPr>
+                </pic:pic>
+              </a:graphicData>
+            </a:graphic>
+          </wp:inline>
+        </w:drawing>
+      </w:r>
+      <w:r>
+        <w:rPr>
+          <w:noProof/>
+        </w:rPr>
+        <w:drawing>
+          <wp:inline distT="0" distB="0" distL="0" distR="0" wp14:anchorId="379A6CD0" wp14:editId="3A4D4BF8">
+            <wp:extent cx="5400000" cy="3342600"/>
+            <wp:effectExtent l="0" t="0" r="0" b="0"/>
+            <wp:docPr id="842504564" name="gráficos9"/>
+            <wp:cNvGraphicFramePr/>
+            <a:graphic xmlns:a="http://schemas.openxmlformats.org/drawingml/2006/main">
+              <a:graphicData uri="http://schemas.openxmlformats.org/drawingml/2006/picture">
+                <pic:pic xmlns:pic="http://schemas.openxmlformats.org/drawingml/2006/picture">
+                  <pic:nvPicPr>
+                    <pic:cNvPr id="0" name=""/>
+                    <pic:cNvPicPr/>
+                  </pic:nvPicPr>
+                  <pic:blipFill>
+                    <a:blip r:embed="rId15">
+                      <a:lum/>
+                      <a:alphaModFix/>
+                    </a:blip>
+                    <a:srcRect/>
+                    <a:stretch>
+                      <a:fillRect/>
+                    </a:stretch>
+                  </pic:blipFill>
+                  <pic:spPr>
+                    <a:xfrm>
+                      <a:off x="0" y="0"/>
+                      <a:ext cx="5400000" cy="3342600"/>
+                    </a:xfrm>
+                    <a:prstGeom prst="rect">
+                      <a:avLst/>
+                    </a:prstGeom>
+                    <a:ln>
+                      <a:noFill/>
+                      <a:prstDash/>
+                    </a:ln>
+                  </pic:spPr>
+                </pic:pic>
+              </a:graphicData>
+            </a:graphic>
+          </wp:inline>
+        </w:drawing>
+      </w:r>
+    </w:p>
+    <w:p>
+      <w:pPr>
+        <w:pStyle w:val="Standard"/>
+      </w:pPr>
+      <w:r>
+        <w:rPr>
+          <w:noProof/>
+        </w:rPr>
+        <w:drawing>
+          <wp:inline distT="0" distB="0" distL="0" distR="0" wp14:anchorId="42682BDB" wp14:editId="31674454">
+            <wp:extent cx="5400000" cy="1481399"/>
+            <wp:effectExtent l="0" t="0" r="0" b="4501"/>
+            <wp:docPr id="301757688" name="gráficos10"/>
+            <wp:cNvGraphicFramePr/>
+            <a:graphic xmlns:a="http://schemas.openxmlformats.org/drawingml/2006/main">
+              <a:graphicData uri="http://schemas.openxmlformats.org/drawingml/2006/picture">
+                <pic:pic xmlns:pic="http://schemas.openxmlformats.org/drawingml/2006/picture">
+                  <pic:nvPicPr>
+                    <pic:cNvPr id="0" name=""/>
+                    <pic:cNvPicPr/>
+                  </pic:nvPicPr>
+                  <pic:blipFill>
+                    <a:blip r:embed="rId16">
+                      <a:lum/>
+                      <a:alphaModFix/>
+                    </a:blip>
+                    <a:srcRect/>
+                    <a:stretch>
+                      <a:fillRect/>
+                    </a:stretch>
+                  </pic:blipFill>
+                  <pic:spPr>
+                    <a:xfrm>
+                      <a:off x="0" y="0"/>
+                      <a:ext cx="5400000" cy="1481399"/>
+                    </a:xfrm>
+                    <a:prstGeom prst="rect">
+                      <a:avLst/>
+                    </a:prstGeom>
+                    <a:ln>
+                      <a:noFill/>
+                      <a:prstDash/>
+                    </a:ln>
+                  </pic:spPr>
+                </pic:pic>
+              </a:graphicData>
+            </a:graphic>
+          </wp:inline>
+        </w:drawing>
+      </w:r>
+    </w:p>
+    <w:p>
+      <w:pPr>
+        <w:pStyle w:val="Standard"/>
+      </w:pPr>
+      <w:r>
+        <w:lastRenderedPageBreak/>
+        <w:drawing>
+          <wp:inline distT="0" distB="0" distL="0" distR="0" wp14:anchorId="549F53DB" wp14:editId="6DCEF29D">
+            <wp:extent cx="5400040" cy="1213485"/>
+            <wp:effectExtent l="0" t="0" r="0" b="5715"/>
+            <wp:docPr id="1878306852" name="Imagen 1" descr="Interfaz de usuario gráfica, Texto, Aplicación, Correo electrónico&#10;&#10;Descripción generada automáticamente"/>
             <wp:cNvGraphicFramePr>
               <a:graphicFrameLocks xmlns:a="http://schemas.openxmlformats.org/drawingml/2006/main" noChangeAspect="1"/>
             </wp:cNvGraphicFramePr>
@@ -124,11 +1275,11 @@
               <a:graphicData uri="http://schemas.openxmlformats.org/drawingml/2006/picture">
                 <pic:pic xmlns:pic="http://schemas.openxmlformats.org/drawingml/2006/picture">
                   <pic:nvPicPr>
-                    <pic:cNvPr id="208663122" name="Imagen 1" descr="Texto&#10;&#10;Descripción generada automáticamente"/>
+                    <pic:cNvPr id="1878306852" name="Imagen 1" descr="Interfaz de usuario gráfica, Texto, Aplicación, Correo electrónico&#10;&#10;Descripción generada automáticamente"/>
                     <pic:cNvPicPr/>
                   </pic:nvPicPr>
                   <pic:blipFill>
-                    <a:blip r:embed="rId6"/>
+                    <a:blip r:embed="rId18"/>
                     <a:stretch>
                       <a:fillRect/>
                     </a:stretch>
@@ -136,7 +1287,7 @@
                   <pic:spPr>
                     <a:xfrm>
                       <a:off x="0" y="0"/>
-                      <a:ext cx="5400040" cy="3263265"/>
+                      <a:ext cx="5400040" cy="1213485"/>
                     </a:xfrm>
                     <a:prstGeom prst="rect">
                       <a:avLst/>
@@ -150,16 +1301,20 @@
       </w:r>
     </w:p>
     <w:p>
-      <w:r>
-        <w:rPr>
-          <w:noProof/>
-        </w:rPr>
-        <w:lastRenderedPageBreak/>
+      <w:pPr>
+        <w:pStyle w:val="Standard"/>
+      </w:pPr>
+    </w:p>
+    <w:p>
+      <w:pPr>
+        <w:pStyle w:val="Standard"/>
+      </w:pPr>
+      <w:r>
         <w:drawing>
-          <wp:inline distT="0" distB="0" distL="0" distR="0" wp14:anchorId="46F5F40D" wp14:editId="54EF5966">
-            <wp:extent cx="5400040" cy="1923415"/>
-            <wp:effectExtent l="0" t="0" r="0" b="635"/>
-            <wp:docPr id="1663762479" name="Imagen 1" descr="Texto&#10;&#10;Descripción generada automáticamente"/>
+          <wp:inline distT="0" distB="0" distL="0" distR="0" wp14:anchorId="3254D2DD" wp14:editId="59229784">
+            <wp:extent cx="5400040" cy="1535430"/>
+            <wp:effectExtent l="0" t="0" r="0" b="7620"/>
+            <wp:docPr id="1026629812" name="Imagen 1" descr="Texto&#10;&#10;Descripción generada automáticamente"/>
             <wp:cNvGraphicFramePr>
               <a:graphicFrameLocks xmlns:a="http://schemas.openxmlformats.org/drawingml/2006/main" noChangeAspect="1"/>
             </wp:cNvGraphicFramePr>
@@ -167,11 +1322,11 @@
               <a:graphicData uri="http://schemas.openxmlformats.org/drawingml/2006/picture">
                 <pic:pic xmlns:pic="http://schemas.openxmlformats.org/drawingml/2006/picture">
                   <pic:nvPicPr>
-                    <pic:cNvPr id="1663762479" name="Imagen 1" descr="Texto&#10;&#10;Descripción generada automáticamente"/>
+                    <pic:cNvPr id="1026629812" name="Imagen 1" descr="Texto&#10;&#10;Descripción generada automáticamente"/>
                     <pic:cNvPicPr/>
                   </pic:nvPicPr>
                   <pic:blipFill>
-                    <a:blip r:embed="rId7"/>
+                    <a:blip r:embed="rId19"/>
                     <a:stretch>
                       <a:fillRect/>
                     </a:stretch>
@@ -179,7 +1334,7 @@
                   <pic:spPr>
                     <a:xfrm>
                       <a:off x="0" y="0"/>
-                      <a:ext cx="5400040" cy="1923415"/>
+                      <a:ext cx="5400040" cy="1535430"/>
                     </a:xfrm>
                     <a:prstGeom prst="rect">
                       <a:avLst/>
@@ -192,458 +1347,85 @@
         </w:drawing>
       </w:r>
     </w:p>
-    <w:p/>
-    <w:p>
-      <w:pPr>
-        <w:pStyle w:val="Ttulo1"/>
-        <w:numPr>
-          <w:ilvl w:val="0"/>
-          <w:numId w:val="3"/>
-        </w:numPr>
-      </w:pPr>
-      <w:r>
-        <w:t>HashMap (Diccionario o clave-valor)</w:t>
-      </w:r>
-    </w:p>
-    <w:p>
-      <w:pPr>
-        <w:pStyle w:val="NormalWeb"/>
-        <w:shd w:val="clear" w:color="auto" w:fill="FFFFFF"/>
-        <w:spacing w:before="0" w:beforeAutospacing="0" w:after="150" w:afterAutospacing="0"/>
-        <w:rPr>
-          <w:rFonts w:ascii="Arial" w:eastAsiaTheme="minorHAnsi" w:hAnsi="Arial" w:cs="Arial"/>
-          <w:spacing w:val="3"/>
-          <w:kern w:val="2"/>
-          <w:sz w:val="23"/>
-          <w:szCs w:val="23"/>
-          <w:lang w:eastAsia="en-US"/>
-          <w14:ligatures w14:val="standardContextual"/>
-        </w:rPr>
-      </w:pPr>
-      <w:r>
-        <w:rPr>
-          <w:rFonts w:ascii="Arial" w:eastAsiaTheme="minorHAnsi" w:hAnsi="Arial" w:cs="Arial"/>
-          <w:b/>
-          <w:bCs/>
-          <w:spacing w:val="3"/>
-          <w:kern w:val="2"/>
-          <w:sz w:val="23"/>
-          <w:szCs w:val="23"/>
-          <w:lang w:eastAsia="en-US"/>
-          <w14:ligatures w14:val="standardContextual"/>
-        </w:rPr>
-        <w:t>Un HashMap en Java es una tabla hash</w:t>
-      </w:r>
-      <w:r>
-        <w:rPr>
-          <w:rFonts w:ascii="Arial" w:eastAsiaTheme="minorHAnsi" w:hAnsi="Arial" w:cs="Arial"/>
-          <w:spacing w:val="3"/>
-          <w:kern w:val="2"/>
-          <w:sz w:val="23"/>
-          <w:szCs w:val="23"/>
-          <w:lang w:eastAsia="en-US"/>
-          <w14:ligatures w14:val="standardContextual"/>
-        </w:rPr>
-        <w:t> basado en una </w:t>
-      </w:r>
-      <w:r>
-        <w:rPr>
-          <w:rFonts w:ascii="Arial" w:eastAsiaTheme="minorHAnsi" w:hAnsi="Arial" w:cs="Arial"/>
-          <w:b/>
-          <w:bCs/>
-          <w:spacing w:val="3"/>
-          <w:kern w:val="2"/>
-          <w:sz w:val="23"/>
-          <w:szCs w:val="23"/>
-          <w:lang w:eastAsia="en-US"/>
-          <w14:ligatures w14:val="standardContextual"/>
-        </w:rPr>
-        <w:t>implementación de la interfaz Map de Java</w:t>
-      </w:r>
-      <w:r>
-        <w:rPr>
-          <w:rFonts w:ascii="Arial" w:eastAsiaTheme="minorHAnsi" w:hAnsi="Arial" w:cs="Arial"/>
-          <w:spacing w:val="3"/>
-          <w:kern w:val="2"/>
-          <w:sz w:val="23"/>
-          <w:szCs w:val="23"/>
-          <w:lang w:eastAsia="en-US"/>
-          <w14:ligatures w14:val="standardContextual"/>
-        </w:rPr>
-        <w:t>, el cual será una colección de Key-value (clave-valor).</w:t>
-      </w:r>
-      <w:r>
-        <w:rPr>
-          <w:rFonts w:ascii="Arial" w:eastAsiaTheme="minorHAnsi" w:hAnsi="Arial" w:cs="Arial"/>
-          <w:spacing w:val="3"/>
-          <w:kern w:val="2"/>
-          <w:sz w:val="23"/>
-          <w:szCs w:val="23"/>
-          <w:lang w:eastAsia="en-US"/>
-          <w14:ligatures w14:val="standardContextual"/>
-        </w:rPr>
-        <w:t xml:space="preserve"> </w:t>
-      </w:r>
-      <w:r>
-        <w:rPr>
-          <w:rFonts w:ascii="Arial" w:eastAsiaTheme="minorHAnsi" w:hAnsi="Arial" w:cs="Arial"/>
-          <w:spacing w:val="3"/>
-          <w:kern w:val="2"/>
-          <w:sz w:val="23"/>
-          <w:szCs w:val="23"/>
-          <w:lang w:eastAsia="en-US"/>
-          <w14:ligatures w14:val="standardContextual"/>
-        </w:rPr>
-        <w:t>Un HashMap permite nulos y no se encuentra ordenada.</w:t>
-      </w:r>
-    </w:p>
-    <w:p>
-      <w:r>
-        <w:drawing>
-          <wp:inline distT="0" distB="0" distL="0" distR="0" wp14:anchorId="0738F1D7" wp14:editId="1D7AC76F">
-            <wp:extent cx="5400040" cy="2206625"/>
-            <wp:effectExtent l="0" t="0" r="0" b="3175"/>
-            <wp:docPr id="1114284304" name="Imagen 1" descr="Texto&#10;&#10;Descripción generada automáticamente"/>
-            <wp:cNvGraphicFramePr>
-              <a:graphicFrameLocks xmlns:a="http://schemas.openxmlformats.org/drawingml/2006/main" noChangeAspect="1"/>
-            </wp:cNvGraphicFramePr>
-            <a:graphic xmlns:a="http://schemas.openxmlformats.org/drawingml/2006/main">
-              <a:graphicData uri="http://schemas.openxmlformats.org/drawingml/2006/picture">
-                <pic:pic xmlns:pic="http://schemas.openxmlformats.org/drawingml/2006/picture">
-                  <pic:nvPicPr>
-                    <pic:cNvPr id="1114284304" name="Imagen 1" descr="Texto&#10;&#10;Descripción generada automáticamente"/>
-                    <pic:cNvPicPr/>
-                  </pic:nvPicPr>
-                  <pic:blipFill>
-                    <a:blip r:embed="rId8"/>
-                    <a:stretch>
-                      <a:fillRect/>
-                    </a:stretch>
-                  </pic:blipFill>
-                  <pic:spPr>
-                    <a:xfrm>
-                      <a:off x="0" y="0"/>
-                      <a:ext cx="5400040" cy="2206625"/>
-                    </a:xfrm>
-                    <a:prstGeom prst="rect">
-                      <a:avLst/>
-                    </a:prstGeom>
-                  </pic:spPr>
-                </pic:pic>
-              </a:graphicData>
-            </a:graphic>
-          </wp:inline>
-        </w:drawing>
-      </w:r>
-    </w:p>
-    <w:p>
-      <w:r>
-        <w:rPr>
-          <w:rFonts w:ascii="Lato" w:hAnsi="Lato"/>
-          <w:color w:val="3A3A3A"/>
-          <w:sz w:val="27"/>
-          <w:szCs w:val="27"/>
-          <w:shd w:val="clear" w:color="auto" w:fill="FFFFFF"/>
-        </w:rPr>
-        <w:t>Para actualizar un HashMap en Java vamos a hacer uso de </w:t>
-      </w:r>
-      <w:r>
-        <w:rPr>
-          <w:rStyle w:val="Textoennegrita"/>
-          <w:rFonts w:ascii="Lato" w:hAnsi="Lato"/>
-          <w:color w:val="3A3A3A"/>
-          <w:sz w:val="27"/>
-          <w:szCs w:val="27"/>
-          <w:shd w:val="clear" w:color="auto" w:fill="FFFFFF"/>
-        </w:rPr>
-        <w:t>put</w:t>
-      </w:r>
-      <w:r>
-        <w:rPr>
-          <w:rFonts w:ascii="Lato" w:hAnsi="Lato"/>
-          <w:color w:val="3A3A3A"/>
-          <w:sz w:val="27"/>
-          <w:szCs w:val="27"/>
-          <w:shd w:val="clear" w:color="auto" w:fill="FFFFFF"/>
-        </w:rPr>
-        <w:t>. Con put vamos a obtener un valor por su key y sobreescribir encima su valor. En el caso en el que esa key no exista, se creará la key con su valor.</w:t>
-      </w:r>
-    </w:p>
-    <w:p/>
-    <w:p>
-      <w:r>
-        <w:drawing>
-          <wp:inline distT="0" distB="0" distL="0" distR="0" wp14:anchorId="14E12286" wp14:editId="1BF6315F">
-            <wp:extent cx="4206605" cy="983065"/>
-            <wp:effectExtent l="0" t="0" r="3810" b="7620"/>
-            <wp:docPr id="1365710372" name="Imagen 1" descr="Texto, Carta&#10;&#10;Descripción generada automáticamente"/>
-            <wp:cNvGraphicFramePr>
-              <a:graphicFrameLocks xmlns:a="http://schemas.openxmlformats.org/drawingml/2006/main" noChangeAspect="1"/>
-            </wp:cNvGraphicFramePr>
-            <a:graphic xmlns:a="http://schemas.openxmlformats.org/drawingml/2006/main">
-              <a:graphicData uri="http://schemas.openxmlformats.org/drawingml/2006/picture">
-                <pic:pic xmlns:pic="http://schemas.openxmlformats.org/drawingml/2006/picture">
-                  <pic:nvPicPr>
-                    <pic:cNvPr id="1365710372" name="Imagen 1" descr="Texto, Carta&#10;&#10;Descripción generada automáticamente"/>
-                    <pic:cNvPicPr/>
-                  </pic:nvPicPr>
-                  <pic:blipFill>
-                    <a:blip r:embed="rId9"/>
-                    <a:stretch>
-                      <a:fillRect/>
-                    </a:stretch>
-                  </pic:blipFill>
-                  <pic:spPr>
-                    <a:xfrm>
-                      <a:off x="0" y="0"/>
-                      <a:ext cx="4206605" cy="983065"/>
-                    </a:xfrm>
-                    <a:prstGeom prst="rect">
-                      <a:avLst/>
-                    </a:prstGeom>
-                  </pic:spPr>
-                </pic:pic>
-              </a:graphicData>
-            </a:graphic>
-          </wp:inline>
-        </w:drawing>
-      </w:r>
-    </w:p>
-    <w:p>
-      <w:r>
-        <w:drawing>
-          <wp:inline distT="0" distB="0" distL="0" distR="0" wp14:anchorId="5015C63C" wp14:editId="6E62C7A8">
-            <wp:extent cx="5090601" cy="548688"/>
-            <wp:effectExtent l="0" t="0" r="0" b="3810"/>
-            <wp:docPr id="1065017875" name="Imagen 1" descr="Texto&#10;&#10;Descripción generada automáticamente con confianza media"/>
-            <wp:cNvGraphicFramePr>
-              <a:graphicFrameLocks xmlns:a="http://schemas.openxmlformats.org/drawingml/2006/main" noChangeAspect="1"/>
-            </wp:cNvGraphicFramePr>
-            <a:graphic xmlns:a="http://schemas.openxmlformats.org/drawingml/2006/main">
-              <a:graphicData uri="http://schemas.openxmlformats.org/drawingml/2006/picture">
-                <pic:pic xmlns:pic="http://schemas.openxmlformats.org/drawingml/2006/picture">
-                  <pic:nvPicPr>
-                    <pic:cNvPr id="1065017875" name="Imagen 1" descr="Texto&#10;&#10;Descripción generada automáticamente con confianza media"/>
-                    <pic:cNvPicPr/>
-                  </pic:nvPicPr>
-                  <pic:blipFill>
-                    <a:blip r:embed="rId10"/>
-                    <a:stretch>
-                      <a:fillRect/>
-                    </a:stretch>
-                  </pic:blipFill>
-                  <pic:spPr>
-                    <a:xfrm>
-                      <a:off x="0" y="0"/>
-                      <a:ext cx="5090601" cy="548688"/>
-                    </a:xfrm>
-                    <a:prstGeom prst="rect">
-                      <a:avLst/>
-                    </a:prstGeom>
-                  </pic:spPr>
-                </pic:pic>
-              </a:graphicData>
-            </a:graphic>
-          </wp:inline>
-        </w:drawing>
-      </w:r>
-    </w:p>
-    <w:p>
-      <w:r>
-        <w:lastRenderedPageBreak/>
-        <w:drawing>
-          <wp:inline distT="0" distB="0" distL="0" distR="0" wp14:anchorId="144C8E52" wp14:editId="6CDD0B56">
-            <wp:extent cx="5400040" cy="2735580"/>
-            <wp:effectExtent l="0" t="0" r="0" b="7620"/>
-            <wp:docPr id="978035027" name="Imagen 1" descr="Texto&#10;&#10;Descripción generada automáticamente"/>
-            <wp:cNvGraphicFramePr>
-              <a:graphicFrameLocks xmlns:a="http://schemas.openxmlformats.org/drawingml/2006/main" noChangeAspect="1"/>
-            </wp:cNvGraphicFramePr>
-            <a:graphic xmlns:a="http://schemas.openxmlformats.org/drawingml/2006/main">
-              <a:graphicData uri="http://schemas.openxmlformats.org/drawingml/2006/picture">
-                <pic:pic xmlns:pic="http://schemas.openxmlformats.org/drawingml/2006/picture">
-                  <pic:nvPicPr>
-                    <pic:cNvPr id="978035027" name="Imagen 1" descr="Texto&#10;&#10;Descripción generada automáticamente"/>
-                    <pic:cNvPicPr/>
-                  </pic:nvPicPr>
-                  <pic:blipFill>
-                    <a:blip r:embed="rId11"/>
-                    <a:stretch>
-                      <a:fillRect/>
-                    </a:stretch>
-                  </pic:blipFill>
-                  <pic:spPr>
-                    <a:xfrm>
-                      <a:off x="0" y="0"/>
-                      <a:ext cx="5400040" cy="2735580"/>
-                    </a:xfrm>
-                    <a:prstGeom prst="rect">
-                      <a:avLst/>
-                    </a:prstGeom>
-                  </pic:spPr>
-                </pic:pic>
-              </a:graphicData>
-            </a:graphic>
-          </wp:inline>
-        </w:drawing>
-      </w:r>
-    </w:p>
-    <w:p>
-      <w:pPr>
-        <w:rPr>
-          <w:noProof/>
-        </w:rPr>
-      </w:pPr>
-      <w:r>
-        <w:lastRenderedPageBreak/>
-        <w:drawing>
-          <wp:inline distT="0" distB="0" distL="0" distR="0" wp14:anchorId="58D8C2A8" wp14:editId="7DD6D457">
-            <wp:extent cx="5400040" cy="3340100"/>
-            <wp:effectExtent l="0" t="0" r="0" b="0"/>
-            <wp:docPr id="1361175701" name="Imagen 1" descr="Texto&#10;&#10;Descripción generada automáticamente"/>
-            <wp:cNvGraphicFramePr>
-              <a:graphicFrameLocks xmlns:a="http://schemas.openxmlformats.org/drawingml/2006/main" noChangeAspect="1"/>
-            </wp:cNvGraphicFramePr>
-            <a:graphic xmlns:a="http://schemas.openxmlformats.org/drawingml/2006/main">
-              <a:graphicData uri="http://schemas.openxmlformats.org/drawingml/2006/picture">
-                <pic:pic xmlns:pic="http://schemas.openxmlformats.org/drawingml/2006/picture">
-                  <pic:nvPicPr>
-                    <pic:cNvPr id="1361175701" name="Imagen 1" descr="Texto&#10;&#10;Descripción generada automáticamente"/>
-                    <pic:cNvPicPr/>
-                  </pic:nvPicPr>
-                  <pic:blipFill>
-                    <a:blip r:embed="rId12"/>
-                    <a:stretch>
-                      <a:fillRect/>
-                    </a:stretch>
-                  </pic:blipFill>
-                  <pic:spPr>
-                    <a:xfrm>
-                      <a:off x="0" y="0"/>
-                      <a:ext cx="5400040" cy="3340100"/>
-                    </a:xfrm>
-                    <a:prstGeom prst="rect">
-                      <a:avLst/>
-                    </a:prstGeom>
-                  </pic:spPr>
-                </pic:pic>
-              </a:graphicData>
-            </a:graphic>
-          </wp:inline>
-        </w:drawing>
-      </w:r>
-      <w:r>
-        <w:rPr>
-          <w:noProof/>
-        </w:rPr>
-        <w:t xml:space="preserve"> </w:t>
-      </w:r>
-      <w:r>
-        <w:drawing>
-          <wp:inline distT="0" distB="0" distL="0" distR="0" wp14:anchorId="6364B063" wp14:editId="0F01702F">
-            <wp:extent cx="5400040" cy="3342640"/>
-            <wp:effectExtent l="0" t="0" r="0" b="0"/>
-            <wp:docPr id="2019227112" name="Imagen 1" descr="Texto&#10;&#10;Descripción generada automáticamente"/>
-            <wp:cNvGraphicFramePr>
-              <a:graphicFrameLocks xmlns:a="http://schemas.openxmlformats.org/drawingml/2006/main" noChangeAspect="1"/>
-            </wp:cNvGraphicFramePr>
-            <a:graphic xmlns:a="http://schemas.openxmlformats.org/drawingml/2006/main">
-              <a:graphicData uri="http://schemas.openxmlformats.org/drawingml/2006/picture">
-                <pic:pic xmlns:pic="http://schemas.openxmlformats.org/drawingml/2006/picture">
-                  <pic:nvPicPr>
-                    <pic:cNvPr id="2019227112" name="Imagen 1" descr="Texto&#10;&#10;Descripción generada automáticamente"/>
-                    <pic:cNvPicPr/>
-                  </pic:nvPicPr>
-                  <pic:blipFill>
-                    <a:blip r:embed="rId13"/>
-                    <a:stretch>
-                      <a:fillRect/>
-                    </a:stretch>
-                  </pic:blipFill>
-                  <pic:spPr>
-                    <a:xfrm>
-                      <a:off x="0" y="0"/>
-                      <a:ext cx="5400040" cy="3342640"/>
-                    </a:xfrm>
-                    <a:prstGeom prst="rect">
-                      <a:avLst/>
-                    </a:prstGeom>
-                  </pic:spPr>
-                </pic:pic>
-              </a:graphicData>
-            </a:graphic>
-          </wp:inline>
-        </w:drawing>
-      </w:r>
-    </w:p>
-    <w:p>
-      <w:r>
-        <w:drawing>
-          <wp:inline distT="0" distB="0" distL="0" distR="0" wp14:anchorId="53822137" wp14:editId="205495C0">
-            <wp:extent cx="5400040" cy="1481455"/>
-            <wp:effectExtent l="0" t="0" r="0" b="4445"/>
-            <wp:docPr id="1061550871" name="Imagen 1" descr="Interfaz de usuario gráfica, Texto, Aplicación&#10;&#10;Descripción generada automáticamente"/>
-            <wp:cNvGraphicFramePr>
-              <a:graphicFrameLocks xmlns:a="http://schemas.openxmlformats.org/drawingml/2006/main" noChangeAspect="1"/>
-            </wp:cNvGraphicFramePr>
-            <a:graphic xmlns:a="http://schemas.openxmlformats.org/drawingml/2006/main">
-              <a:graphicData uri="http://schemas.openxmlformats.org/drawingml/2006/picture">
-                <pic:pic xmlns:pic="http://schemas.openxmlformats.org/drawingml/2006/picture">
-                  <pic:nvPicPr>
-                    <pic:cNvPr id="1061550871" name="Imagen 1" descr="Interfaz de usuario gráfica, Texto, Aplicación&#10;&#10;Descripción generada automáticamente"/>
-                    <pic:cNvPicPr/>
-                  </pic:nvPicPr>
-                  <pic:blipFill>
-                    <a:blip r:embed="rId14"/>
-                    <a:stretch>
-                      <a:fillRect/>
-                    </a:stretch>
-                  </pic:blipFill>
-                  <pic:spPr>
-                    <a:xfrm>
-                      <a:off x="0" y="0"/>
-                      <a:ext cx="5400040" cy="1481455"/>
-                    </a:xfrm>
-                    <a:prstGeom prst="rect">
-                      <a:avLst/>
-                    </a:prstGeom>
-                  </pic:spPr>
-                </pic:pic>
-              </a:graphicData>
-            </a:graphic>
-          </wp:inline>
-        </w:drawing>
-      </w:r>
-    </w:p>
     <w:sectPr>
       <w:pgSz w:w="11906" w:h="16838"/>
-      <w:pgMar w:top="1417" w:right="1701" w:bottom="1417" w:left="1701" w:header="708" w:footer="708" w:gutter="0"/>
-      <w:cols w:space="708"/>
-      <w:docGrid w:linePitch="360"/>
+      <w:pgMar w:top="1417" w:right="1701" w:bottom="1417" w:left="1701" w:header="720" w:footer="720" w:gutter="0"/>
+      <w:cols w:space="720"/>
     </w:sectPr>
   </w:body>
 </w:document>
 </file>
 
+<file path=word/endnotes.xml><?xml version="1.0" encoding="utf-8"?>
+<w:endnotes xmlns:wpc="http://schemas.microsoft.com/office/word/2010/wordprocessingCanvas" xmlns:cx="http://schemas.microsoft.com/office/drawing/2014/chartex" xmlns:cx1="http://schemas.microsoft.com/office/drawing/2015/9/8/chartex" xmlns:cx2="http://schemas.microsoft.com/office/drawing/2015/10/21/chartex" xmlns:cx3="http://schemas.microsoft.com/office/drawing/2016/5/9/chartex" xmlns:cx4="http://schemas.microsoft.com/office/drawing/2016/5/10/chartex" xmlns:cx5="http://schemas.microsoft.com/office/drawing/2016/5/11/chartex" xmlns:cx6="http://schemas.microsoft.com/office/drawing/2016/5/12/chartex" xmlns:cx7="http://schemas.microsoft.com/office/drawing/2016/5/13/chartex" xmlns:cx8="http://schemas.microsoft.com/office/drawing/2016/5/14/chartex" xmlns:mc="http://schemas.openxmlformats.org/markup-compatibility/2006" xmlns:aink="http://schemas.microsoft.com/office/drawing/2016/ink" xmlns:am3d="http://schemas.microsoft.com/office/drawing/2017/model3d" xmlns:o="urn:schemas-microsoft-com:office:office" xmlns:oel="http://schemas.microsoft.com/office/2019/extlst" xmlns:r="http://schemas.openxmlformats.org/officeDocument/2006/relationships" xmlns:m="http://schemas.openxmlformats.org/officeDocument/2006/math" xmlns:v="urn:schemas-microsoft-com:vml" xmlns:wp14="http://schemas.microsoft.com/office/word/2010/wordprocessingDrawing" xmlns:wp="http://schemas.openxmlformats.org/drawingml/2006/wordprocessingDrawing" xmlns:w10="urn:schemas-microsoft-com:office:word" xmlns:w="http://schemas.openxmlformats.org/wordprocessingml/2006/main" xmlns:w14="http://schemas.microsoft.com/office/word/2010/wordml" xmlns:w15="http://schemas.microsoft.com/office/word/2012/wordml" xmlns:w16cex="http://schemas.microsoft.com/office/word/2018/wordml/cex" xmlns:w16cid="http://schemas.microsoft.com/office/word/2016/wordml/cid" xmlns:w16="http://schemas.microsoft.com/office/word/2018/wordml" xmlns:w16sdtdh="http://schemas.microsoft.com/office/word/2020/wordml/sdtdatahash" xmlns:w16se="http://schemas.microsoft.com/office/word/2015/wordml/symex" xmlns:wpg="http://schemas.microsoft.com/office/word/2010/wordprocessingGroup" xmlns:wpi="http://schemas.microsoft.com/office/word/2010/wordprocessingInk" xmlns:wne="http://schemas.microsoft.com/office/word/2006/wordml" xmlns:wps="http://schemas.microsoft.com/office/word/2010/wordprocessingShape" mc:Ignorable="w14 w15 w16se w16cid w16 w16cex w16sdtdh wp14">
+  <w:endnote w:type="separator" w:id="-1">
+    <w:p>
+      <w:pPr>
+        <w:spacing w:after="0" w:line="240" w:lineRule="auto"/>
+      </w:pPr>
+      <w:r>
+        <w:separator/>
+      </w:r>
+    </w:p>
+  </w:endnote>
+  <w:endnote w:type="continuationSeparator" w:id="0">
+    <w:p>
+      <w:pPr>
+        <w:spacing w:after="0" w:line="240" w:lineRule="auto"/>
+      </w:pPr>
+      <w:r>
+        <w:continuationSeparator/>
+      </w:r>
+    </w:p>
+  </w:endnote>
+</w:endnotes>
+</file>
+
+<file path=word/footnotes.xml><?xml version="1.0" encoding="utf-8"?>
+<w:footnotes xmlns:wpc="http://schemas.microsoft.com/office/word/2010/wordprocessingCanvas" xmlns:cx="http://schemas.microsoft.com/office/drawing/2014/chartex" xmlns:cx1="http://schemas.microsoft.com/office/drawing/2015/9/8/chartex" xmlns:cx2="http://schemas.microsoft.com/office/drawing/2015/10/21/chartex" xmlns:cx3="http://schemas.microsoft.com/office/drawing/2016/5/9/chartex" xmlns:cx4="http://schemas.microsoft.com/office/drawing/2016/5/10/chartex" xmlns:cx5="http://schemas.microsoft.com/office/drawing/2016/5/11/chartex" xmlns:cx6="http://schemas.microsoft.com/office/drawing/2016/5/12/chartex" xmlns:cx7="http://schemas.microsoft.com/office/drawing/2016/5/13/chartex" xmlns:cx8="http://schemas.microsoft.com/office/drawing/2016/5/14/chartex" xmlns:mc="http://schemas.openxmlformats.org/markup-compatibility/2006" xmlns:aink="http://schemas.microsoft.com/office/drawing/2016/ink" xmlns:am3d="http://schemas.microsoft.com/office/drawing/2017/model3d" xmlns:o="urn:schemas-microsoft-com:office:office" xmlns:oel="http://schemas.microsoft.com/office/2019/extlst" xmlns:r="http://schemas.openxmlformats.org/officeDocument/2006/relationships" xmlns:m="http://schemas.openxmlformats.org/officeDocument/2006/math" xmlns:v="urn:schemas-microsoft-com:vml" xmlns:wp14="http://schemas.microsoft.com/office/word/2010/wordprocessingDrawing" xmlns:wp="http://schemas.openxmlformats.org/drawingml/2006/wordprocessingDrawing" xmlns:w10="urn:schemas-microsoft-com:office:word" xmlns:w="http://schemas.openxmlformats.org/wordprocessingml/2006/main" xmlns:w14="http://schemas.microsoft.com/office/word/2010/wordml" xmlns:w15="http://schemas.microsoft.com/office/word/2012/wordml" xmlns:w16cex="http://schemas.microsoft.com/office/word/2018/wordml/cex" xmlns:w16cid="http://schemas.microsoft.com/office/word/2016/wordml/cid" xmlns:w16="http://schemas.microsoft.com/office/word/2018/wordml" xmlns:w16sdtdh="http://schemas.microsoft.com/office/word/2020/wordml/sdtdatahash" xmlns:w16se="http://schemas.microsoft.com/office/word/2015/wordml/symex" xmlns:wpg="http://schemas.microsoft.com/office/word/2010/wordprocessingGroup" xmlns:wpi="http://schemas.microsoft.com/office/word/2010/wordprocessingInk" xmlns:wne="http://schemas.microsoft.com/office/word/2006/wordml" xmlns:wps="http://schemas.microsoft.com/office/word/2010/wordprocessingShape" mc:Ignorable="w14 w15 w16se w16cid w16 w16cex w16sdtdh wp14">
+  <w:footnote w:type="separator" w:id="-1">
+    <w:p>
+      <w:pPr>
+        <w:spacing w:after="0" w:line="240" w:lineRule="auto"/>
+      </w:pPr>
+      <w:r>
+        <w:rPr>
+          <w:color w:val="000000"/>
+        </w:rPr>
+        <w:separator/>
+      </w:r>
+    </w:p>
+  </w:footnote>
+  <w:footnote w:type="continuationSeparator" w:id="0">
+    <w:p>
+      <w:pPr>
+        <w:spacing w:after="0" w:line="240" w:lineRule="auto"/>
+      </w:pPr>
+      <w:r>
+        <w:continuationSeparator/>
+      </w:r>
+    </w:p>
+  </w:footnote>
+</w:footnotes>
+</file>
+
 <file path=word/numbering.xml><?xml version="1.0" encoding="utf-8"?>
 <w:numbering xmlns:wpc="http://schemas.microsoft.com/office/word/2010/wordprocessingCanvas" xmlns:cx="http://schemas.microsoft.com/office/drawing/2014/chartex" xmlns:cx1="http://schemas.microsoft.com/office/drawing/2015/9/8/chartex" xmlns:cx2="http://schemas.microsoft.com/office/drawing/2015/10/21/chartex" xmlns:cx3="http://schemas.microsoft.com/office/drawing/2016/5/9/chartex" xmlns:cx4="http://schemas.microsoft.com/office/drawing/2016/5/10/chartex" xmlns:cx5="http://schemas.microsoft.com/office/drawing/2016/5/11/chartex" xmlns:cx6="http://schemas.microsoft.com/office/drawing/2016/5/12/chartex" xmlns:cx7="http://schemas.microsoft.com/office/drawing/2016/5/13/chartex" xmlns:cx8="http://schemas.microsoft.com/office/drawing/2016/5/14/chartex" xmlns:mc="http://schemas.openxmlformats.org/markup-compatibility/2006" xmlns:aink="http://schemas.microsoft.com/office/drawing/2016/ink" xmlns:am3d="http://schemas.microsoft.com/office/drawing/2017/model3d" xmlns:o="urn:schemas-microsoft-com:office:office" xmlns:oel="http://schemas.microsoft.com/office/2019/extlst" xmlns:r="http://schemas.openxmlformats.org/officeDocument/2006/relationships" xmlns:m="http://schemas.openxmlformats.org/officeDocument/2006/math" xmlns:v="urn:schemas-microsoft-com:vml" xmlns:wp14="http://schemas.microsoft.com/office/word/2010/wordprocessingDrawing" xmlns:wp="http://schemas.openxmlformats.org/drawingml/2006/wordprocessingDrawing" xmlns:w10="urn:schemas-microsoft-com:office:word" xmlns:w="http://schemas.openxmlformats.org/wordprocessingml/2006/main" xmlns:w14="http://schemas.microsoft.com/office/word/2010/wordml" xmlns:w15="http://schemas.microsoft.com/office/word/2012/wordml" xmlns:w16cex="http://schemas.microsoft.com/office/word/2018/wordml/cex" xmlns:w16cid="http://schemas.microsoft.com/office/word/2016/wordml/cid" xmlns:w16="http://schemas.microsoft.com/office/word/2018/wordml" xmlns:w16sdtdh="http://schemas.microsoft.com/office/word/2020/wordml/sdtdatahash" xmlns:w16se="http://schemas.microsoft.com/office/word/2015/wordml/symex" xmlns:wpg="http://schemas.microsoft.com/office/word/2010/wordprocessingGroup" xmlns:wpi="http://schemas.microsoft.com/office/word/2010/wordprocessingInk" xmlns:wne="http://schemas.microsoft.com/office/word/2006/wordml" xmlns:wps="http://schemas.microsoft.com/office/word/2010/wordprocessingShape" mc:Ignorable="w14 w15 w16se w16cid w16 w16cex w16sdtdh wp14">
   <w:abstractNum w:abstractNumId="0" w15:restartNumberingAfterBreak="0">
-    <w:nsid w:val="09CB6C37"/>
-    <w:multiLevelType w:val="hybridMultilevel"/>
-    <w:tmpl w:val="79621790"/>
-    <w:lvl w:ilvl="0" w:tplc="ED989A5C">
-      <w:start w:val="1"/>
-      <w:numFmt w:val="decimalZero"/>
+    <w:nsid w:val="04B259E0"/>
+    <w:multiLevelType w:val="multilevel"/>
+    <w:tmpl w:val="57CE130C"/>
+    <w:styleLink w:val="WWNum2"/>
+    <w:lvl w:ilvl="0">
+      <w:start w:val="1"/>
+      <w:numFmt w:val="decimal"/>
       <w:lvlText w:val="%1-"/>
       <w:lvlJc w:val="left"/>
       <w:pPr>
         <w:ind w:left="720" w:hanging="360"/>
       </w:pPr>
-      <w:rPr>
-        <w:rFonts w:hint="default"/>
-      </w:rPr>
-    </w:lvl>
-    <w:lvl w:ilvl="1" w:tplc="0C0A0019" w:tentative="1">
+    </w:lvl>
+    <w:lvl w:ilvl="1">
       <w:start w:val="1"/>
       <w:numFmt w:val="lowerLetter"/>
       <w:lvlText w:val="%2."/>
@@ -652,64 +1434,64 @@
         <w:ind w:left="1440" w:hanging="360"/>
       </w:pPr>
     </w:lvl>
-    <w:lvl w:ilvl="2" w:tplc="0C0A001B" w:tentative="1">
+    <w:lvl w:ilvl="2">
       <w:start w:val="1"/>
       <w:numFmt w:val="lowerRoman"/>
-      <w:lvlText w:val="%3."/>
+      <w:lvlText w:val="%1.%2.%3."/>
       <w:lvlJc w:val="right"/>
       <w:pPr>
         <w:ind w:left="2160" w:hanging="180"/>
       </w:pPr>
     </w:lvl>
-    <w:lvl w:ilvl="3" w:tplc="0C0A000F" w:tentative="1">
+    <w:lvl w:ilvl="3">
       <w:start w:val="1"/>
       <w:numFmt w:val="decimal"/>
-      <w:lvlText w:val="%4."/>
+      <w:lvlText w:val="%1.%2.%3.%4."/>
       <w:lvlJc w:val="left"/>
       <w:pPr>
         <w:ind w:left="2880" w:hanging="360"/>
       </w:pPr>
     </w:lvl>
-    <w:lvl w:ilvl="4" w:tplc="0C0A0019" w:tentative="1">
+    <w:lvl w:ilvl="4">
       <w:start w:val="1"/>
       <w:numFmt w:val="lowerLetter"/>
-      <w:lvlText w:val="%5."/>
+      <w:lvlText w:val="%1.%2.%3.%4.%5."/>
       <w:lvlJc w:val="left"/>
       <w:pPr>
         <w:ind w:left="3600" w:hanging="360"/>
       </w:pPr>
     </w:lvl>
-    <w:lvl w:ilvl="5" w:tplc="0C0A001B" w:tentative="1">
+    <w:lvl w:ilvl="5">
       <w:start w:val="1"/>
       <w:numFmt w:val="lowerRoman"/>
-      <w:lvlText w:val="%6."/>
+      <w:lvlText w:val="%1.%2.%3.%4.%5.%6."/>
       <w:lvlJc w:val="right"/>
       <w:pPr>
         <w:ind w:left="4320" w:hanging="180"/>
       </w:pPr>
     </w:lvl>
-    <w:lvl w:ilvl="6" w:tplc="0C0A000F" w:tentative="1">
+    <w:lvl w:ilvl="6">
       <w:start w:val="1"/>
       <w:numFmt w:val="decimal"/>
-      <w:lvlText w:val="%7."/>
+      <w:lvlText w:val="%1.%2.%3.%4.%5.%6.%7."/>
       <w:lvlJc w:val="left"/>
       <w:pPr>
         <w:ind w:left="5040" w:hanging="360"/>
       </w:pPr>
     </w:lvl>
-    <w:lvl w:ilvl="7" w:tplc="0C0A0019" w:tentative="1">
+    <w:lvl w:ilvl="7">
       <w:start w:val="1"/>
       <w:numFmt w:val="lowerLetter"/>
-      <w:lvlText w:val="%8."/>
+      <w:lvlText w:val="%1.%2.%3.%4.%5.%6.%7.%8."/>
       <w:lvlJc w:val="left"/>
       <w:pPr>
         <w:ind w:left="5760" w:hanging="360"/>
       </w:pPr>
     </w:lvl>
-    <w:lvl w:ilvl="8" w:tplc="0C0A001B" w:tentative="1">
+    <w:lvl w:ilvl="8">
       <w:start w:val="1"/>
       <w:numFmt w:val="lowerRoman"/>
-      <w:lvlText w:val="%9."/>
+      <w:lvlText w:val="%1.%2.%3.%4.%5.%6.%7.%8.%9."/>
       <w:lvlJc w:val="right"/>
       <w:pPr>
         <w:ind w:left="6480" w:hanging="180"/>
@@ -717,22 +1499,20 @@
     </w:lvl>
   </w:abstractNum>
   <w:abstractNum w:abstractNumId="1" w15:restartNumberingAfterBreak="0">
-    <w:nsid w:val="5C2301BC"/>
-    <w:multiLevelType w:val="hybridMultilevel"/>
-    <w:tmpl w:val="66380F84"/>
-    <w:lvl w:ilvl="0" w:tplc="ED989A5C">
-      <w:start w:val="1"/>
-      <w:numFmt w:val="decimalZero"/>
+    <w:nsid w:val="4D242068"/>
+    <w:multiLevelType w:val="multilevel"/>
+    <w:tmpl w:val="D332D734"/>
+    <w:styleLink w:val="WWNum3"/>
+    <w:lvl w:ilvl="0">
+      <w:start w:val="1"/>
+      <w:numFmt w:val="decimal"/>
       <w:lvlText w:val="%1-"/>
       <w:lvlJc w:val="left"/>
       <w:pPr>
         <w:ind w:left="360" w:hanging="360"/>
       </w:pPr>
-      <w:rPr>
-        <w:rFonts w:hint="default"/>
-      </w:rPr>
-    </w:lvl>
-    <w:lvl w:ilvl="1" w:tplc="0C0A0019" w:tentative="1">
+    </w:lvl>
+    <w:lvl w:ilvl="1">
       <w:start w:val="1"/>
       <w:numFmt w:val="lowerLetter"/>
       <w:lvlText w:val="%2."/>
@@ -741,64 +1521,64 @@
         <w:ind w:left="1080" w:hanging="360"/>
       </w:pPr>
     </w:lvl>
-    <w:lvl w:ilvl="2" w:tplc="0C0A001B" w:tentative="1">
+    <w:lvl w:ilvl="2">
       <w:start w:val="1"/>
       <w:numFmt w:val="lowerRoman"/>
-      <w:lvlText w:val="%3."/>
+      <w:lvlText w:val="%1.%2.%3."/>
       <w:lvlJc w:val="right"/>
       <w:pPr>
         <w:ind w:left="1800" w:hanging="180"/>
       </w:pPr>
     </w:lvl>
-    <w:lvl w:ilvl="3" w:tplc="0C0A000F" w:tentative="1">
+    <w:lvl w:ilvl="3">
       <w:start w:val="1"/>
       <w:numFmt w:val="decimal"/>
-      <w:lvlText w:val="%4."/>
+      <w:lvlText w:val="%1.%2.%3.%4."/>
       <w:lvlJc w:val="left"/>
       <w:pPr>
         <w:ind w:left="2520" w:hanging="360"/>
       </w:pPr>
     </w:lvl>
-    <w:lvl w:ilvl="4" w:tplc="0C0A0019" w:tentative="1">
+    <w:lvl w:ilvl="4">
       <w:start w:val="1"/>
       <w:numFmt w:val="lowerLetter"/>
-      <w:lvlText w:val="%5."/>
+      <w:lvlText w:val="%1.%2.%3.%4.%5."/>
       <w:lvlJc w:val="left"/>
       <w:pPr>
         <w:ind w:left="3240" w:hanging="360"/>
       </w:pPr>
     </w:lvl>
-    <w:lvl w:ilvl="5" w:tplc="0C0A001B" w:tentative="1">
+    <w:lvl w:ilvl="5">
       <w:start w:val="1"/>
       <w:numFmt w:val="lowerRoman"/>
-      <w:lvlText w:val="%6."/>
+      <w:lvlText w:val="%1.%2.%3.%4.%5.%6."/>
       <w:lvlJc w:val="right"/>
       <w:pPr>
         <w:ind w:left="3960" w:hanging="180"/>
       </w:pPr>
     </w:lvl>
-    <w:lvl w:ilvl="6" w:tplc="0C0A000F" w:tentative="1">
+    <w:lvl w:ilvl="6">
       <w:start w:val="1"/>
       <w:numFmt w:val="decimal"/>
-      <w:lvlText w:val="%7."/>
+      <w:lvlText w:val="%1.%2.%3.%4.%5.%6.%7."/>
       <w:lvlJc w:val="left"/>
       <w:pPr>
         <w:ind w:left="4680" w:hanging="360"/>
       </w:pPr>
     </w:lvl>
-    <w:lvl w:ilvl="7" w:tplc="0C0A0019" w:tentative="1">
+    <w:lvl w:ilvl="7">
       <w:start w:val="1"/>
       <w:numFmt w:val="lowerLetter"/>
-      <w:lvlText w:val="%8."/>
+      <w:lvlText w:val="%1.%2.%3.%4.%5.%6.%7.%8."/>
       <w:lvlJc w:val="left"/>
       <w:pPr>
         <w:ind w:left="5400" w:hanging="360"/>
       </w:pPr>
     </w:lvl>
-    <w:lvl w:ilvl="8" w:tplc="0C0A001B" w:tentative="1">
+    <w:lvl w:ilvl="8">
       <w:start w:val="1"/>
       <w:numFmt w:val="lowerRoman"/>
-      <w:lvlText w:val="%9."/>
+      <w:lvlText w:val="%1.%2.%3.%4.%5.%6.%7.%8.%9."/>
       <w:lvlJc w:val="right"/>
       <w:pPr>
         <w:ind w:left="6120" w:hanging="180"/>
@@ -806,22 +1586,20 @@
     </w:lvl>
   </w:abstractNum>
   <w:abstractNum w:abstractNumId="2" w15:restartNumberingAfterBreak="0">
-    <w:nsid w:val="70D5751B"/>
-    <w:multiLevelType w:val="hybridMultilevel"/>
-    <w:tmpl w:val="2BBC151A"/>
-    <w:lvl w:ilvl="0" w:tplc="ED989A5C">
-      <w:start w:val="1"/>
-      <w:numFmt w:val="decimalZero"/>
+    <w:nsid w:val="5D4274B4"/>
+    <w:multiLevelType w:val="multilevel"/>
+    <w:tmpl w:val="D7E4FF46"/>
+    <w:styleLink w:val="WWNum1"/>
+    <w:lvl w:ilvl="0">
+      <w:start w:val="1"/>
+      <w:numFmt w:val="decimal"/>
       <w:lvlText w:val="%1-"/>
       <w:lvlJc w:val="left"/>
       <w:pPr>
         <w:ind w:left="720" w:hanging="360"/>
       </w:pPr>
-      <w:rPr>
-        <w:rFonts w:hint="default"/>
-      </w:rPr>
-    </w:lvl>
-    <w:lvl w:ilvl="1" w:tplc="0C0A0019" w:tentative="1">
+    </w:lvl>
+    <w:lvl w:ilvl="1">
       <w:start w:val="1"/>
       <w:numFmt w:val="lowerLetter"/>
       <w:lvlText w:val="%2."/>
@@ -830,78 +1608,84 @@
         <w:ind w:left="1440" w:hanging="360"/>
       </w:pPr>
     </w:lvl>
-    <w:lvl w:ilvl="2" w:tplc="0C0A001B" w:tentative="1">
+    <w:lvl w:ilvl="2">
       <w:start w:val="1"/>
       <w:numFmt w:val="lowerRoman"/>
-      <w:lvlText w:val="%3."/>
+      <w:lvlText w:val="%1.%2.%3."/>
       <w:lvlJc w:val="right"/>
       <w:pPr>
         <w:ind w:left="2160" w:hanging="180"/>
       </w:pPr>
     </w:lvl>
-    <w:lvl w:ilvl="3" w:tplc="0C0A000F" w:tentative="1">
+    <w:lvl w:ilvl="3">
       <w:start w:val="1"/>
       <w:numFmt w:val="decimal"/>
-      <w:lvlText w:val="%4."/>
+      <w:lvlText w:val="%1.%2.%3.%4."/>
       <w:lvlJc w:val="left"/>
       <w:pPr>
         <w:ind w:left="2880" w:hanging="360"/>
       </w:pPr>
     </w:lvl>
-    <w:lvl w:ilvl="4" w:tplc="0C0A0019" w:tentative="1">
+    <w:lvl w:ilvl="4">
       <w:start w:val="1"/>
       <w:numFmt w:val="lowerLetter"/>
-      <w:lvlText w:val="%5."/>
+      <w:lvlText w:val="%1.%2.%3.%4.%5."/>
       <w:lvlJc w:val="left"/>
       <w:pPr>
         <w:ind w:left="3600" w:hanging="360"/>
       </w:pPr>
     </w:lvl>
-    <w:lvl w:ilvl="5" w:tplc="0C0A001B" w:tentative="1">
+    <w:lvl w:ilvl="5">
       <w:start w:val="1"/>
       <w:numFmt w:val="lowerRoman"/>
-      <w:lvlText w:val="%6."/>
+      <w:lvlText w:val="%1.%2.%3.%4.%5.%6."/>
       <w:lvlJc w:val="right"/>
       <w:pPr>
         <w:ind w:left="4320" w:hanging="180"/>
       </w:pPr>
     </w:lvl>
-    <w:lvl w:ilvl="6" w:tplc="0C0A000F" w:tentative="1">
+    <w:lvl w:ilvl="6">
       <w:start w:val="1"/>
       <w:numFmt w:val="decimal"/>
-      <w:lvlText w:val="%7."/>
+      <w:lvlText w:val="%1.%2.%3.%4.%5.%6.%7."/>
       <w:lvlJc w:val="left"/>
       <w:pPr>
         <w:ind w:left="5040" w:hanging="360"/>
       </w:pPr>
     </w:lvl>
-    <w:lvl w:ilvl="7" w:tplc="0C0A0019" w:tentative="1">
+    <w:lvl w:ilvl="7">
       <w:start w:val="1"/>
       <w:numFmt w:val="lowerLetter"/>
-      <w:lvlText w:val="%8."/>
+      <w:lvlText w:val="%1.%2.%3.%4.%5.%6.%7.%8."/>
       <w:lvlJc w:val="left"/>
       <w:pPr>
         <w:ind w:left="5760" w:hanging="360"/>
       </w:pPr>
     </w:lvl>
-    <w:lvl w:ilvl="8" w:tplc="0C0A001B" w:tentative="1">
+    <w:lvl w:ilvl="8">
       <w:start w:val="1"/>
       <w:numFmt w:val="lowerRoman"/>
-      <w:lvlText w:val="%9."/>
+      <w:lvlText w:val="%1.%2.%3.%4.%5.%6.%7.%8.%9."/>
       <w:lvlJc w:val="right"/>
       <w:pPr>
         <w:ind w:left="6480" w:hanging="180"/>
       </w:pPr>
     </w:lvl>
   </w:abstractNum>
-  <w:num w:numId="1" w16cid:durableId="304970653">
+  <w:num w:numId="1" w16cid:durableId="1472482308">
     <w:abstractNumId w:val="2"/>
   </w:num>
-  <w:num w:numId="2" w16cid:durableId="1004935329">
+  <w:num w:numId="2" w16cid:durableId="155417633">
     <w:abstractNumId w:val="0"/>
   </w:num>
-  <w:num w:numId="3" w16cid:durableId="1191063316">
+  <w:num w:numId="3" w16cid:durableId="1289822807">
     <w:abstractNumId w:val="1"/>
+  </w:num>
+  <w:num w:numId="4" w16cid:durableId="1517038990">
+    <w:abstractNumId w:val="1"/>
+    <w:lvlOverride w:ilvl="0">
+      <w:startOverride w:val="1"/>
+    </w:lvlOverride>
   </w:num>
 </w:numbering>
 </file>
@@ -911,17 +1695,20 @@
   <w:docDefaults>
     <w:rPrDefault>
       <w:rPr>
-        <w:rFonts w:asciiTheme="minorHAnsi" w:eastAsiaTheme="minorHAnsi" w:hAnsiTheme="minorHAnsi" w:cstheme="minorBidi"/>
-        <w:kern w:val="2"/>
+        <w:rFonts w:ascii="Calibri" w:eastAsia="SimSun" w:hAnsi="Calibri" w:cs="F"/>
+        <w:kern w:val="3"/>
         <w:sz w:val="22"/>
         <w:szCs w:val="22"/>
         <w:lang w:val="es-ES" w:eastAsia="en-US" w:bidi="ar-SA"/>
-        <w14:ligatures w14:val="standardContextual"/>
       </w:rPr>
     </w:rPrDefault>
     <w:pPrDefault>
       <w:pPr>
+        <w:widowControl w:val="0"/>
+        <w:suppressAutoHyphens/>
+        <w:autoSpaceDN w:val="0"/>
         <w:spacing w:after="160" w:line="259" w:lineRule="auto"/>
+        <w:textAlignment w:val="baseline"/>
       </w:pPr>
     </w:pPrDefault>
   </w:docDefaults>
@@ -1309,12 +2096,10 @@
   </w:style>
   <w:style w:type="paragraph" w:styleId="Ttulo1">
     <w:name w:val="heading 1"/>
-    <w:basedOn w:val="Normal"/>
-    <w:next w:val="Normal"/>
-    <w:link w:val="Ttulo1Car"/>
+    <w:basedOn w:val="Standard"/>
+    <w:next w:val="Textbody"/>
     <w:uiPriority w:val="9"/>
     <w:qFormat/>
-    <w:rsid w:val="002A0864"/>
     <w:pPr>
       <w:keepNext/>
       <w:keepLines/>
@@ -1322,8 +2107,8 @@
       <w:outlineLvl w:val="0"/>
     </w:pPr>
     <w:rPr>
-      <w:rFonts w:asciiTheme="majorHAnsi" w:eastAsiaTheme="majorEastAsia" w:hAnsiTheme="majorHAnsi" w:cstheme="majorBidi"/>
-      <w:color w:val="2F5496" w:themeColor="accent1" w:themeShade="BF"/>
+      <w:rFonts w:ascii="Calibri Light" w:hAnsi="Calibri Light"/>
+      <w:color w:val="2F5496"/>
       <w:sz w:val="32"/>
       <w:szCs w:val="32"/>
     </w:rPr>
@@ -1355,42 +2140,88 @@
     <w:semiHidden/>
     <w:unhideWhenUsed/>
   </w:style>
+  <w:style w:type="paragraph" w:customStyle="1" w:styleId="Standard">
+    <w:name w:val="Standard"/>
+    <w:pPr>
+      <w:widowControl/>
+    </w:pPr>
+  </w:style>
+  <w:style w:type="paragraph" w:customStyle="1" w:styleId="Heading">
+    <w:name w:val="Heading"/>
+    <w:basedOn w:val="Standard"/>
+    <w:next w:val="Textbody"/>
+    <w:pPr>
+      <w:keepNext/>
+      <w:spacing w:before="240" w:after="120"/>
+    </w:pPr>
+    <w:rPr>
+      <w:rFonts w:ascii="Arial" w:eastAsia="Microsoft YaHei" w:hAnsi="Arial" w:cs="Lucida Sans"/>
+      <w:sz w:val="28"/>
+      <w:szCs w:val="28"/>
+    </w:rPr>
+  </w:style>
+  <w:style w:type="paragraph" w:customStyle="1" w:styleId="Textbody">
+    <w:name w:val="Text body"/>
+    <w:basedOn w:val="Standard"/>
+    <w:pPr>
+      <w:spacing w:after="120"/>
+    </w:pPr>
+  </w:style>
+  <w:style w:type="paragraph" w:styleId="Lista">
+    <w:name w:val="List"/>
+    <w:basedOn w:val="Textbody"/>
+    <w:rPr>
+      <w:rFonts w:cs="Lucida Sans"/>
+    </w:rPr>
+  </w:style>
+  <w:style w:type="paragraph" w:styleId="Descripcin">
+    <w:name w:val="caption"/>
+    <w:basedOn w:val="Standard"/>
+    <w:pPr>
+      <w:suppressLineNumbers/>
+      <w:spacing w:before="120" w:after="120"/>
+    </w:pPr>
+    <w:rPr>
+      <w:rFonts w:cs="Lucida Sans"/>
+      <w:i/>
+      <w:iCs/>
+      <w:sz w:val="24"/>
+      <w:szCs w:val="24"/>
+    </w:rPr>
+  </w:style>
+  <w:style w:type="paragraph" w:customStyle="1" w:styleId="Index">
+    <w:name w:val="Index"/>
+    <w:basedOn w:val="Standard"/>
+    <w:pPr>
+      <w:suppressLineNumbers/>
+    </w:pPr>
+    <w:rPr>
+      <w:rFonts w:cs="Lucida Sans"/>
+    </w:rPr>
+  </w:style>
   <w:style w:type="paragraph" w:styleId="Prrafodelista">
     <w:name w:val="List Paragraph"/>
-    <w:basedOn w:val="Normal"/>
-    <w:uiPriority w:val="34"/>
-    <w:qFormat/>
-    <w:rsid w:val="002A0864"/>
+    <w:basedOn w:val="Standard"/>
     <w:pPr>
       <w:ind w:left="720"/>
-      <w:contextualSpacing/>
     </w:pPr>
   </w:style>
   <w:style w:type="paragraph" w:styleId="NormalWeb">
     <w:name w:val="Normal (Web)"/>
-    <w:basedOn w:val="Normal"/>
-    <w:uiPriority w:val="99"/>
-    <w:semiHidden/>
-    <w:unhideWhenUsed/>
-    <w:rsid w:val="002A0864"/>
+    <w:basedOn w:val="Standard"/>
     <w:pPr>
-      <w:spacing w:before="100" w:beforeAutospacing="1" w:after="100" w:afterAutospacing="1" w:line="240" w:lineRule="auto"/>
+      <w:spacing w:before="100" w:after="100" w:line="240" w:lineRule="auto"/>
     </w:pPr>
     <w:rPr>
       <w:rFonts w:ascii="Times New Roman" w:eastAsia="Times New Roman" w:hAnsi="Times New Roman" w:cs="Times New Roman"/>
-      <w:kern w:val="0"/>
       <w:sz w:val="24"/>
       <w:szCs w:val="24"/>
       <w:lang w:eastAsia="es-ES"/>
-      <w14:ligatures w14:val="none"/>
     </w:rPr>
   </w:style>
-  <w:style w:type="character" w:styleId="Textoennegrita">
-    <w:name w:val="Strong"/>
+  <w:style w:type="character" w:customStyle="1" w:styleId="StrongEmphasis">
+    <w:name w:val="Strong Emphasis"/>
     <w:basedOn w:val="Fuentedeprrafopredeter"/>
-    <w:uiPriority w:val="22"/>
-    <w:qFormat/>
-    <w:rsid w:val="002A0864"/>
     <w:rPr>
       <w:b/>
       <w:bCs/>
@@ -1399,15 +2230,39 @@
   <w:style w:type="character" w:customStyle="1" w:styleId="Ttulo1Car">
     <w:name w:val="Título 1 Car"/>
     <w:basedOn w:val="Fuentedeprrafopredeter"/>
-    <w:link w:val="Ttulo1"/>
-    <w:uiPriority w:val="9"/>
-    <w:rsid w:val="002A0864"/>
     <w:rPr>
-      <w:rFonts w:asciiTheme="majorHAnsi" w:eastAsiaTheme="majorEastAsia" w:hAnsiTheme="majorHAnsi" w:cstheme="majorBidi"/>
-      <w:color w:val="2F5496" w:themeColor="accent1" w:themeShade="BF"/>
+      <w:rFonts w:ascii="Calibri Light" w:hAnsi="Calibri Light" w:cs="F"/>
+      <w:color w:val="2F5496"/>
       <w:sz w:val="32"/>
       <w:szCs w:val="32"/>
     </w:rPr>
+  </w:style>
+  <w:style w:type="numbering" w:customStyle="1" w:styleId="WWNum1">
+    <w:name w:val="WWNum1"/>
+    <w:basedOn w:val="Sinlista"/>
+    <w:pPr>
+      <w:numPr>
+        <w:numId w:val="1"/>
+      </w:numPr>
+    </w:pPr>
+  </w:style>
+  <w:style w:type="numbering" w:customStyle="1" w:styleId="WWNum2">
+    <w:name w:val="WWNum2"/>
+    <w:basedOn w:val="Sinlista"/>
+    <w:pPr>
+      <w:numPr>
+        <w:numId w:val="2"/>
+      </w:numPr>
+    </w:pPr>
+  </w:style>
+  <w:style w:type="numbering" w:customStyle="1" w:styleId="WWNum3">
+    <w:name w:val="WWNum3"/>
+    <w:basedOn w:val="Sinlista"/>
+    <w:pPr>
+      <w:numPr>
+        <w:numId w:val="3"/>
+      </w:numPr>
+    </w:pPr>
   </w:style>
 </w:styles>
 </file>
